--- a/ResourceFiles/Digital Transformation Summary.docx
+++ b/ResourceFiles/Digital Transformation Summary.docx
@@ -47,7 +47,7 @@
           <w:cs w:val="0"/>
           <w:lang w:val="en-US" w:eastAsia="zh-CN" w:bidi="ar-SA"/>
         </w:rPr>
-        <w:t>数字化转型摘要</w:t>
+        <w:t>数字转型摘要</w:t>
       </w:r>
     </w:p>
     <w:p>
@@ -259,7 +259,7 @@
           <w:cs w:val="0"/>
           <w:lang w:val="en-US" w:eastAsia="zh-CN" w:bidi="ar-SA"/>
         </w:rPr>
-        <w:t>Fabrikam Inc. 一直在进行全面的数字化转型计划，旨在提高运营效率、改善客户体验并推动创新。</w:t>
+        <w:t>Fabrikam Inc. 一直在实施全面的数字化转型计划，旨在提高运营效率、改善客户体验并推动创新。</w:t>
       </w:r>
       <w:r>
         <w:rPr>
@@ -295,7 +295,7 @@
           <w:cs w:val="0"/>
           <w:lang w:val="en-US" w:eastAsia="zh-CN" w:bidi="ar-SA"/>
         </w:rPr>
-        <w:t>以下摘要概述了迄今为止实现的关键更新和里程碑。</w:t>
+        <w:t>以下摘要概述了迄今为止实现的关键更新和里程碑事件。</w:t>
       </w:r>
       <w:r>
         <w:rPr>
@@ -379,7 +379,7 @@
           <w:cs w:val="0"/>
           <w:lang w:val="en-US" w:eastAsia="zh-CN" w:bidi="ar-SA"/>
         </w:rPr>
-        <w:t>密钥更新</w:t>
+        <w:t>关键更新</w:t>
       </w:r>
     </w:p>
     <w:p>
@@ -568,7 +568,7 @@
           <w:cs w:val="0"/>
           <w:lang w:val="en-US" w:eastAsia="zh-CN" w:bidi="ar-SA"/>
         </w:rPr>
-        <w:t>增强数据安全性和符合行业标准。</w:t>
+        <w:t>增强了数据安全和行业标准合规性。</w:t>
       </w:r>
     </w:p>
     <w:p>
@@ -710,7 +710,7 @@
           <w:cs w:val="0"/>
           <w:lang w:val="en-US" w:eastAsia="zh-CN" w:bidi="ar-SA"/>
         </w:rPr>
-        <w:t>部署机器学习模型以预测客户行为并个性化营销工作。</w:t>
+        <w:t>部署机器学习模型以预测客户行为并个性化设置营销活动。</w:t>
       </w:r>
     </w:p>
     <w:p>
@@ -757,7 +757,7 @@
           <w:cs w:val="0"/>
           <w:lang w:val="en-US" w:eastAsia="zh-CN" w:bidi="ar-SA"/>
         </w:rPr>
-        <w:t>减少手动流程，提高工作效率 30%。</w:t>
+        <w:t>减少手动流程，将工作效率提高 30%。</w:t>
       </w:r>
     </w:p>
     <w:p>
@@ -852,7 +852,7 @@
           <w:cs w:val="0"/>
           <w:lang w:val="en-US" w:eastAsia="zh-CN" w:bidi="ar-SA"/>
         </w:rPr>
-        <w:t>推出具有自助服务功能的新客户门户。</w:t>
+        <w:t>推出包含自助服务功能的新客户门户。</w:t>
       </w:r>
     </w:p>
     <w:p>
@@ -899,7 +899,7 @@
           <w:cs w:val="0"/>
           <w:lang w:val="en-US" w:eastAsia="zh-CN" w:bidi="ar-SA"/>
         </w:rPr>
-        <w:t>24/7 客户支持的聊天机器人简介，将响应时间减少 50%。</w:t>
+        <w:t>引入聊天机器人提供 24/7 全天候客户支持，将响应时间缩短 50%。</w:t>
       </w:r>
     </w:p>
     <w:p>
@@ -946,7 +946,7 @@
           <w:cs w:val="0"/>
           <w:lang w:val="en-US" w:eastAsia="zh-CN" w:bidi="ar-SA"/>
         </w:rPr>
-        <w:t>在过去一年里，客户满意度分数提高了 20%。</w:t>
+        <w:t>过去一年里，客户满意度分数提高了 20%。</w:t>
       </w:r>
     </w:p>
     <w:p>
@@ -964,7 +964,7 @@
         <w:rPr>
           <w:rStyle w:val="DefaultParagraphFont"/>
           <w:rFonts w:ascii="SimSun" w:eastAsia="SimSun" w:hAnsi="SimSun" w:cs="SimSun"/>
-          <w:b w:val="0"/>
+          <w:b/>
           <w:bCs/>
           <w:i w:val="0"/>
           <w:iCs w:val="0"/>
@@ -1041,7 +1041,7 @@
           <w:cs w:val="0"/>
           <w:lang w:val="en-US" w:eastAsia="zh-CN" w:bidi="ar-SA"/>
         </w:rPr>
-        <w:t>用于常规任务的机器人过程自动化（RPA）的实现。</w:t>
+        <w:t>实现常规任务的流程机器人自动化 (RPA)。</w:t>
       </w:r>
     </w:p>
     <w:p>
@@ -1183,7 +1183,7 @@
           <w:cs w:val="0"/>
           <w:lang w:val="en-US" w:eastAsia="zh-CN" w:bidi="ar-SA"/>
         </w:rPr>
-        <w:t>员工培训和开发</w:t>
+        <w:t>员工培训和发展</w:t>
       </w:r>
     </w:p>
     <w:p>
@@ -1230,7 +1230,7 @@
           <w:cs w:val="0"/>
           <w:lang w:val="en-US" w:eastAsia="zh-CN" w:bidi="ar-SA"/>
         </w:rPr>
-        <w:t>为所有员工开展了数字扫盲计划。</w:t>
+        <w:t>为全体员工开展了数字素养计划。</w:t>
       </w:r>
     </w:p>
     <w:p>
@@ -1277,7 +1277,7 @@
           <w:cs w:val="0"/>
           <w:lang w:val="en-US" w:eastAsia="zh-CN" w:bidi="ar-SA"/>
         </w:rPr>
-        <w:t>推出了一个新的电子学习平台，其中包含新兴技术课程。</w:t>
+        <w:t>推出了新的电子学习平台，提供新兴技术课程。</w:t>
       </w:r>
     </w:p>
     <w:p>
@@ -1419,7 +1419,7 @@
           <w:cs w:val="0"/>
           <w:lang w:val="en-US" w:eastAsia="zh-CN" w:bidi="ar-SA"/>
         </w:rPr>
-        <w:t>第 1 季度：已完成迁移到云基础结构。</w:t>
+        <w:t>2024 年第 1 季度：已完成迁移到云基础结构。</w:t>
       </w:r>
     </w:p>
     <w:p>
@@ -1466,7 +1466,7 @@
           <w:cs w:val="0"/>
           <w:lang w:val="en-US" w:eastAsia="zh-CN" w:bidi="ar-SA"/>
         </w:rPr>
-        <w:t>Q2 2024：推出 AI 驱动的分析平台。</w:t>
+        <w:t>2024 年第 2 季度：推出了 AI 驱动的分析平台。</w:t>
       </w:r>
     </w:p>
     <w:p>
@@ -1513,7 +1513,7 @@
           <w:cs w:val="0"/>
           <w:lang w:val="en-US" w:eastAsia="zh-CN" w:bidi="ar-SA"/>
         </w:rPr>
-        <w:t>Q3 2024：引入了新的数字客户门户。</w:t>
+        <w:t>2024 年第 3 季度：引入了新的数字客户门户。</w:t>
       </w:r>
     </w:p>
     <w:p>
@@ -1560,7 +1560,7 @@
           <w:cs w:val="0"/>
           <w:lang w:val="en-US" w:eastAsia="zh-CN" w:bidi="ar-SA"/>
         </w:rPr>
-        <w:t>2024 年第 4 季度：实现了 50% 的例程自动化。</w:t>
+        <w:t>2024 年第 4 季度：实现了 50% 的常规流程自动化。</w:t>
       </w:r>
     </w:p>
     <w:p>
@@ -1578,7 +1578,7 @@
         <w:rPr>
           <w:rStyle w:val="DefaultParagraphFont"/>
           <w:rFonts w:ascii="SimSun" w:eastAsia="SimSun" w:hAnsi="SimSun" w:cs="SimSun"/>
-          <w:b w:val="0"/>
+          <w:b/>
           <w:bCs/>
           <w:i w:val="0"/>
           <w:iCs w:val="0"/>
@@ -1608,7 +1608,7 @@
           <w:cs w:val="0"/>
           <w:lang w:val="en-US" w:eastAsia="zh-CN" w:bidi="ar-SA"/>
         </w:rPr>
-        <w:t>未来的计划</w:t>
+        <w:t>未来规划</w:t>
       </w:r>
     </w:p>
     <w:p>
@@ -1870,7 +1870,7 @@
           <w:cs w:val="0"/>
           <w:lang w:val="en-US" w:eastAsia="zh-CN" w:bidi="ar-SA"/>
         </w:rPr>
-        <w:t>在未来五年内制定全面的数字战略。</w:t>
+        <w:t>未来五年内制定全面的数字战略。</w:t>
       </w:r>
     </w:p>
     <w:p>
@@ -1964,7 +1964,7 @@
           <w:cs w:val="0"/>
           <w:lang w:val="en-US" w:eastAsia="zh-CN" w:bidi="ar-SA"/>
         </w:rPr>
-        <w:t>Fabrikam Inc.的数字化转型之旅提高了效率、客户满意度和整体业务绩效。</w:t>
+        <w:t>Fabrikam Inc. 的数字化转型之旅显著提高了效率、客户满意度和整体业务绩效。</w:t>
       </w:r>
       <w:r>
         <w:rPr>

--- a/ResourceFiles/Digital Transformation Summary.docx
+++ b/ResourceFiles/Digital Transformation Summary.docx
@@ -1918,7 +1918,7 @@
           <w:cs w:val="0"/>
           <w:lang w:val="en-US" w:eastAsia="zh-CN" w:bidi="ar-SA"/>
         </w:rPr>
-        <w:t>结论</w:t>
+        <w:t>结语</w:t>
       </w:r>
     </w:p>
     <w:p>

--- a/ResourceFiles/Digital Transformation Summary.docx
+++ b/ResourceFiles/Digital Transformation Summary.docx
@@ -1,179 +1,117 @@
 
 <file path=word/document.xml><?xml version="1.0" encoding="utf-8"?>
-<w:document xmlns:wpc="http://schemas.microsoft.com/office/word/2010/wordprocessingCanvas" xmlns:cx="http://schemas.microsoft.com/office/drawing/2014/chartex" xmlns:cx1="http://schemas.microsoft.com/office/drawing/2015/9/8/chartex" xmlns:cx2="http://schemas.microsoft.com/office/drawing/2015/10/21/chartex" xmlns:cx3="http://schemas.microsoft.com/office/drawing/2016/5/9/chartex" xmlns:cx4="http://schemas.microsoft.com/office/drawing/2016/5/10/chartex" xmlns:cx5="http://schemas.microsoft.com/office/drawing/2016/5/11/chartex" xmlns:mc="http://schemas.openxmlformats.org/markup-compatibility/2006" xmlns:o="urn:schemas-microsoft-com:office:office" xmlns:r="http://schemas.openxmlformats.org/officeDocument/2006/relationships" xmlns:m="http://schemas.openxmlformats.org/officeDocument/2006/math" xmlns:v="urn:schemas-microsoft-com:vml" xmlns:wp14="http://schemas.microsoft.com/office/word/2010/wordprocessingDrawing" xmlns:wp="http://schemas.openxmlformats.org/drawingml/2006/wordprocessingDrawing" xmlns:w10="urn:schemas-microsoft-com:office:word" xmlns:w="http://schemas.openxmlformats.org/wordprocessingml/2006/main" xmlns:w14="http://schemas.microsoft.com/office/word/2010/wordml" xmlns:w15="http://schemas.microsoft.com/office/word/2012/wordml" xmlns:wne="http://schemas.microsoft.com/office/word/2006/wordml" xmlns:w16cid="http://schemas.microsoft.com/office/word/2016/wordml/cid" xmlns:w16se="http://schemas.microsoft.com/office/word/2015/wordml/symex" xmlns:wpg="http://schemas.microsoft.com/office/word/2010/wordprocessingGroup" xmlns:wpi="http://schemas.microsoft.com/office/word/2010/wordprocessingInk" xmlns:wps="http://schemas.microsoft.com/office/word/2010/wordprocessingShape" mc:Ignorable="w14 w15 wp14 w16se w16cid">
-  <!-- Generated by Aspose.Words for Java 23.6.0 -->
+<w:document xmlns:wpc="http://schemas.microsoft.com/office/word/2010/wordprocessingCanvas" xmlns:cx="http://schemas.microsoft.com/office/drawing/2014/chartex" xmlns:cx1="http://schemas.microsoft.com/office/drawing/2015/9/8/chartex" xmlns:cx2="http://schemas.microsoft.com/office/drawing/2015/10/21/chartex" xmlns:cx3="http://schemas.microsoft.com/office/drawing/2016/5/9/chartex" xmlns:cx4="http://schemas.microsoft.com/office/drawing/2016/5/10/chartex" xmlns:cx5="http://schemas.microsoft.com/office/drawing/2016/5/11/chartex" xmlns:cx6="http://schemas.microsoft.com/office/drawing/2016/5/12/chartex" xmlns:cx7="http://schemas.microsoft.com/office/drawing/2016/5/13/chartex" xmlns:cx8="http://schemas.microsoft.com/office/drawing/2016/5/14/chartex" xmlns:mc="http://schemas.openxmlformats.org/markup-compatibility/2006" xmlns:aink="http://schemas.microsoft.com/office/drawing/2016/ink" xmlns:am3d="http://schemas.microsoft.com/office/drawing/2017/model3d" xmlns:o="urn:schemas-microsoft-com:office:office" xmlns:oel="http://schemas.microsoft.com/office/2019/extlst" xmlns:r="http://schemas.openxmlformats.org/officeDocument/2006/relationships" xmlns:m="http://schemas.openxmlformats.org/officeDocument/2006/math" xmlns:v="urn:schemas-microsoft-com:vml" xmlns:wp14="http://schemas.microsoft.com/office/word/2010/wordprocessingDrawing" xmlns:wp="http://schemas.openxmlformats.org/drawingml/2006/wordprocessingDrawing" xmlns:w10="urn:schemas-microsoft-com:office:word" xmlns:w="http://schemas.openxmlformats.org/wordprocessingml/2006/main" xmlns:w14="http://schemas.microsoft.com/office/word/2010/wordml" xmlns:w15="http://schemas.microsoft.com/office/word/2012/wordml" xmlns:w16cex="http://schemas.microsoft.com/office/word/2018/wordml/cex" xmlns:w16cid="http://schemas.microsoft.com/office/word/2016/wordml/cid" xmlns:w16="http://schemas.microsoft.com/office/word/2018/wordml" xmlns:w16du="http://schemas.microsoft.com/office/word/2023/wordml/word16du" xmlns:w16sdtdh="http://schemas.microsoft.com/office/word/2020/wordml/sdtdatahash" xmlns:w16sdtfl="http://schemas.microsoft.com/office/word/2024/wordml/sdtformatlock" xmlns:w16se="http://schemas.microsoft.com/office/word/2015/wordml/symex" xmlns:wpg="http://schemas.microsoft.com/office/word/2010/wordprocessingGroup" xmlns:wpi="http://schemas.microsoft.com/office/word/2010/wordprocessingInk" xmlns:wne="http://schemas.microsoft.com/office/word/2006/wordml" xmlns:wps="http://schemas.microsoft.com/office/word/2010/wordprocessingShape" mc:Ignorable="w14 w15 w16se w16cid w16 w16cex w16sdtdh w16sdtfl w16du wp14">
   <w:body>
     <w:p>
       <w:pPr>
         <w:pStyle w:val="Heading1"/>
-        <w:bidi w:val="0"/>
         <w:rPr>
-          <w:rFonts w:ascii="Segoe UI Semibold" w:hAnsi="Segoe UI Semibold" w:cs="Segoe UI Semibold"/>
+          <w:rFonts w:ascii="Segoe UI Semibold" w:eastAsia="Microsoft YaHei UI" w:hAnsi="Segoe UI Semibold" w:cs="Segoe UI Semibold"/>
           <w:sz w:val="32"/>
           <w:szCs w:val="32"/>
         </w:rPr>
       </w:pPr>
       <w:r>
         <w:rPr>
-          <w:rStyle w:val="DefaultParagraphFont"/>
-          <w:rFonts w:ascii="SimSun" w:eastAsia="SimSun" w:hAnsi="SimSun" w:cs="SimSun"/>
-          <w:b/>
-          <w:bCs/>
-          <w:i w:val="0"/>
-          <w:iCs w:val="0"/>
-          <w:caps w:val="0"/>
-          <w:smallCaps w:val="0"/>
-          <w:strike w:val="0"/>
-          <w:dstrike w:val="0"/>
-          <w:outline w:val="0"/>
-          <w:shadow w:val="0"/>
-          <w:emboss w:val="0"/>
-          <w:imprint w:val="0"/>
-          <w:noProof w:val="0"/>
-          <w:vanish w:val="0"/>
-          <w:color w:val="365F91"/>
-          <w:spacing w:val="0"/>
-          <w:w w:val="100"/>
-          <w:kern w:val="0"/>
-          <w:position w:val="0"/>
+          <w:rFonts w:ascii="Segoe UI Semibold" w:eastAsia="Microsoft YaHei UI" w:hAnsi="Segoe UI Semibold" w:hint="eastAsia"/>
           <w:sz w:val="32"/>
-          <w:szCs w:val="32"/>
-          <w:highlight w:val="none"/>
-          <w:u w:val="none" w:color="auto"/>
-          <w:bdr w:val="none" w:sz="0" w:space="0" w:color="auto"/>
-          <w:shd w:val="clear" w:color="auto" w:fill="auto"/>
-          <w:vertAlign w:val="baseline"/>
-          <w:rtl w:val="0"/>
-          <w:cs w:val="0"/>
-          <w:lang w:val="en-US" w:eastAsia="zh-CN" w:bidi="ar-SA"/>
         </w:rPr>
         <w:t>数字转型摘要</w:t>
       </w:r>
     </w:p>
     <w:p>
       <w:pPr>
-        <w:bidi w:val="0"/>
         <w:rPr>
-          <w:rFonts w:ascii="Segoe UI" w:hAnsi="Segoe UI" w:cs="Segoe UI"/>
+          <w:rFonts w:ascii="Segoe UI" w:eastAsia="Microsoft YaHei UI" w:hAnsi="Segoe UI" w:cs="Segoe UI"/>
           <w:sz w:val="24"/>
           <w:szCs w:val="24"/>
         </w:rPr>
       </w:pPr>
       <w:r>
         <w:rPr>
-          <w:rStyle w:val="DefaultParagraphFont"/>
-          <w:rFonts w:ascii="SimSun" w:eastAsia="SimSun" w:hAnsi="SimSun" w:cs="SimSun"/>
-          <w:b w:val="0"/>
-          <w:bCs w:val="0"/>
-          <w:i w:val="0"/>
-          <w:iCs w:val="0"/>
-          <w:caps w:val="0"/>
-          <w:smallCaps w:val="0"/>
-          <w:strike w:val="0"/>
-          <w:dstrike w:val="0"/>
-          <w:outline w:val="0"/>
-          <w:shadow w:val="0"/>
-          <w:emboss w:val="0"/>
-          <w:imprint w:val="0"/>
-          <w:noProof w:val="0"/>
-          <w:vanish w:val="0"/>
-          <w:color w:val="auto"/>
-          <w:spacing w:val="0"/>
-          <w:w w:val="100"/>
-          <w:kern w:val="0"/>
-          <w:position w:val="0"/>
+          <w:rFonts w:ascii="Segoe UI" w:eastAsia="Microsoft YaHei UI" w:hAnsi="Segoe UI" w:hint="eastAsia"/>
           <w:sz w:val="24"/>
-          <w:szCs w:val="24"/>
-          <w:highlight w:val="none"/>
-          <w:u w:val="none" w:color="auto"/>
-          <w:bdr w:val="none" w:sz="0" w:space="0" w:color="auto"/>
-          <w:shd w:val="clear" w:color="auto" w:fill="auto"/>
-          <w:vertAlign w:val="baseline"/>
-          <w:rtl w:val="0"/>
-          <w:cs w:val="0"/>
-          <w:lang w:val="en-US" w:eastAsia="zh-CN" w:bidi="ar-SA"/>
         </w:rPr>
-        <w:t>组织：Fabrikam Inc.</w:t>
+        <w:t>组织：</w:t>
+      </w:r>
+      <w:proofErr w:type="spellStart"/>
+      <w:r>
+        <w:rPr>
+          <w:rFonts w:ascii="Segoe UI" w:eastAsia="Microsoft YaHei UI" w:hAnsi="Segoe UI" w:hint="eastAsia"/>
+          <w:sz w:val="24"/>
+        </w:rPr>
+        <w:t>Fabrikam</w:t>
+      </w:r>
+      <w:proofErr w:type="spellEnd"/>
+      <w:r>
+        <w:rPr>
+          <w:rFonts w:ascii="Segoe UI" w:eastAsia="Microsoft YaHei UI" w:hAnsi="Segoe UI" w:hint="eastAsia"/>
+          <w:sz w:val="24"/>
+        </w:rPr>
+        <w:t xml:space="preserve"> Inc.</w:t>
       </w:r>
       <w:r>
         <w:rPr>
-          <w:rStyle w:val="DefaultParagraphFont"/>
-          <w:rFonts w:ascii="SimSun" w:eastAsia="SimSun" w:hAnsi="SimSun" w:cs="SimSun"/>
-          <w:b w:val="0"/>
-          <w:bCs w:val="0"/>
-          <w:i w:val="0"/>
-          <w:iCs w:val="0"/>
-          <w:caps w:val="0"/>
-          <w:smallCaps w:val="0"/>
-          <w:strike w:val="0"/>
-          <w:dstrike w:val="0"/>
-          <w:outline w:val="0"/>
-          <w:shadow w:val="0"/>
-          <w:emboss w:val="0"/>
-          <w:imprint w:val="0"/>
-          <w:noProof w:val="0"/>
-          <w:vanish w:val="0"/>
-          <w:color w:val="auto"/>
-          <w:spacing w:val="0"/>
-          <w:w w:val="100"/>
-          <w:kern w:val="0"/>
-          <w:position w:val="0"/>
+          <w:rFonts w:ascii="Segoe UI" w:eastAsia="Microsoft YaHei UI" w:hAnsi="Segoe UI" w:hint="eastAsia"/>
           <w:sz w:val="24"/>
-          <w:szCs w:val="24"/>
-          <w:highlight w:val="none"/>
-          <w:u w:val="none" w:color="auto"/>
-          <w:bdr w:val="none" w:sz="0" w:space="0" w:color="auto"/>
-          <w:shd w:val="clear" w:color="auto" w:fill="auto"/>
-          <w:vertAlign w:val="baseline"/>
-          <w:rtl w:val="0"/>
-          <w:cs w:val="0"/>
-          <w:lang w:val="en-US" w:eastAsia="zh-CN" w:bidi="ar-SA"/>
         </w:rPr>
         <w:br/>
       </w:r>
       <w:r>
         <w:rPr>
-          <w:rStyle w:val="DefaultParagraphFont"/>
-          <w:rFonts w:ascii="SimSun" w:eastAsia="SimSun" w:hAnsi="SimSun" w:cs="SimSun"/>
-          <w:b w:val="0"/>
-          <w:bCs w:val="0"/>
-          <w:i w:val="0"/>
-          <w:iCs w:val="0"/>
-          <w:caps w:val="0"/>
-          <w:smallCaps w:val="0"/>
-          <w:strike w:val="0"/>
-          <w:dstrike w:val="0"/>
-          <w:outline w:val="0"/>
-          <w:shadow w:val="0"/>
-          <w:emboss w:val="0"/>
-          <w:imprint w:val="0"/>
-          <w:noProof w:val="0"/>
-          <w:vanish w:val="0"/>
-          <w:color w:val="auto"/>
-          <w:spacing w:val="0"/>
-          <w:w w:val="100"/>
-          <w:kern w:val="0"/>
-          <w:position w:val="0"/>
+          <w:rFonts w:ascii="Segoe UI" w:eastAsia="Microsoft YaHei UI" w:hAnsi="Segoe UI" w:hint="eastAsia"/>
           <w:sz w:val="24"/>
-          <w:szCs w:val="24"/>
-          <w:highlight w:val="none"/>
-          <w:u w:val="none" w:color="auto"/>
-          <w:bdr w:val="none" w:sz="0" w:space="0" w:color="auto"/>
-          <w:shd w:val="clear" w:color="auto" w:fill="auto"/>
-          <w:vertAlign w:val="baseline"/>
-          <w:rtl w:val="0"/>
-          <w:cs w:val="0"/>
-          <w:lang w:val="en-US" w:eastAsia="zh-CN" w:bidi="ar-SA"/>
         </w:rPr>
-        <w:t>日期：2024 年 6 月 27 日</w:t>
+        <w:t>日期：</w:t>
+      </w:r>
+      <w:r>
+        <w:rPr>
+          <w:rFonts w:ascii="Segoe UI" w:eastAsia="Microsoft YaHei UI" w:hAnsi="Segoe UI" w:hint="eastAsia"/>
+          <w:sz w:val="24"/>
+        </w:rPr>
+        <w:t xml:space="preserve">2024 </w:t>
+      </w:r>
+      <w:r>
+        <w:rPr>
+          <w:rFonts w:ascii="Segoe UI" w:eastAsia="Microsoft YaHei UI" w:hAnsi="Segoe UI" w:hint="eastAsia"/>
+          <w:sz w:val="24"/>
+        </w:rPr>
+        <w:t>年</w:t>
+      </w:r>
+      <w:r>
+        <w:rPr>
+          <w:rFonts w:ascii="Segoe UI" w:eastAsia="Microsoft YaHei UI" w:hAnsi="Segoe UI" w:hint="eastAsia"/>
+          <w:sz w:val="24"/>
+        </w:rPr>
+        <w:t xml:space="preserve"> 6 </w:t>
+      </w:r>
+      <w:r>
+        <w:rPr>
+          <w:rFonts w:ascii="Segoe UI" w:eastAsia="Microsoft YaHei UI" w:hAnsi="Segoe UI" w:hint="eastAsia"/>
+          <w:sz w:val="24"/>
+        </w:rPr>
+        <w:t>月</w:t>
+      </w:r>
+      <w:r>
+        <w:rPr>
+          <w:rFonts w:ascii="Segoe UI" w:eastAsia="Microsoft YaHei UI" w:hAnsi="Segoe UI" w:hint="eastAsia"/>
+          <w:sz w:val="24"/>
+        </w:rPr>
+        <w:t xml:space="preserve"> 27 </w:t>
+      </w:r>
+      <w:r>
+        <w:rPr>
+          <w:rFonts w:ascii="Segoe UI" w:eastAsia="Microsoft YaHei UI" w:hAnsi="Segoe UI" w:hint="eastAsia"/>
+          <w:sz w:val="24"/>
+        </w:rPr>
+        <w:t>日</w:t>
       </w:r>
     </w:p>
     <w:p>
       <w:pPr>
         <w:pStyle w:val="Heading2"/>
-        <w:bidi w:val="0"/>
         <w:rPr>
-          <w:rFonts w:ascii="Segoe UI Semibold" w:hAnsi="Segoe UI Semibold" w:cs="Segoe UI Semibold"/>
+          <w:rFonts w:ascii="Segoe UI Semibold" w:eastAsia="Microsoft YaHei UI" w:hAnsi="Segoe UI Semibold" w:cs="Segoe UI Semibold"/>
           <w:color w:val="auto"/>
           <w:sz w:val="28"/>
           <w:szCs w:val="28"/>
@@ -181,155 +119,48 @@
       </w:pPr>
       <w:r>
         <w:rPr>
-          <w:rStyle w:val="DefaultParagraphFont"/>
-          <w:rFonts w:ascii="SimSun" w:eastAsia="SimSun" w:hAnsi="SimSun" w:cs="SimSun"/>
-          <w:b/>
-          <w:bCs/>
-          <w:i w:val="0"/>
-          <w:iCs w:val="0"/>
-          <w:caps w:val="0"/>
-          <w:smallCaps w:val="0"/>
-          <w:strike w:val="0"/>
-          <w:dstrike w:val="0"/>
-          <w:outline w:val="0"/>
-          <w:shadow w:val="0"/>
-          <w:emboss w:val="0"/>
-          <w:imprint w:val="0"/>
-          <w:noProof w:val="0"/>
-          <w:vanish w:val="0"/>
+          <w:rFonts w:ascii="Segoe UI Semibold" w:eastAsia="Microsoft YaHei UI" w:hAnsi="Segoe UI Semibold" w:hint="eastAsia"/>
           <w:color w:val="auto"/>
-          <w:spacing w:val="0"/>
-          <w:w w:val="100"/>
-          <w:kern w:val="0"/>
-          <w:position w:val="0"/>
           <w:sz w:val="28"/>
-          <w:szCs w:val="28"/>
-          <w:highlight w:val="none"/>
-          <w:u w:val="none" w:color="auto"/>
-          <w:bdr w:val="none" w:sz="0" w:space="0" w:color="auto"/>
-          <w:shd w:val="clear" w:color="auto" w:fill="auto"/>
-          <w:vertAlign w:val="baseline"/>
-          <w:rtl w:val="0"/>
-          <w:cs w:val="0"/>
-          <w:lang w:val="en-US" w:eastAsia="zh-CN" w:bidi="ar-SA"/>
         </w:rPr>
         <w:t>概述</w:t>
       </w:r>
     </w:p>
     <w:p>
       <w:pPr>
-        <w:bidi w:val="0"/>
         <w:rPr>
-          <w:rFonts w:ascii="Segoe UI" w:hAnsi="Segoe UI" w:cs="Segoe UI"/>
+          <w:rFonts w:ascii="Segoe UI" w:eastAsia="Microsoft YaHei UI" w:hAnsi="Segoe UI" w:cs="Segoe UI"/>
           <w:sz w:val="24"/>
           <w:szCs w:val="24"/>
         </w:rPr>
       </w:pPr>
+      <w:proofErr w:type="spellStart"/>
       <w:r>
         <w:rPr>
-          <w:rStyle w:val="DefaultParagraphFont"/>
-          <w:rFonts w:ascii="SimSun" w:eastAsia="SimSun" w:hAnsi="SimSun" w:cs="SimSun"/>
-          <w:b w:val="0"/>
-          <w:bCs w:val="0"/>
-          <w:i w:val="0"/>
-          <w:iCs w:val="0"/>
-          <w:caps w:val="0"/>
-          <w:smallCaps w:val="0"/>
-          <w:strike w:val="0"/>
-          <w:dstrike w:val="0"/>
-          <w:outline w:val="0"/>
-          <w:shadow w:val="0"/>
-          <w:emboss w:val="0"/>
-          <w:imprint w:val="0"/>
-          <w:noProof w:val="0"/>
-          <w:vanish w:val="0"/>
-          <w:color w:val="auto"/>
-          <w:spacing w:val="0"/>
-          <w:w w:val="100"/>
-          <w:kern w:val="0"/>
-          <w:position w:val="0"/>
+          <w:rFonts w:ascii="Segoe UI" w:eastAsia="Microsoft YaHei UI" w:hAnsi="Segoe UI" w:hint="eastAsia"/>
           <w:sz w:val="24"/>
-          <w:szCs w:val="24"/>
-          <w:highlight w:val="none"/>
-          <w:u w:val="none" w:color="auto"/>
-          <w:bdr w:val="none" w:sz="0" w:space="0" w:color="auto"/>
-          <w:shd w:val="clear" w:color="auto" w:fill="auto"/>
-          <w:vertAlign w:val="baseline"/>
-          <w:rtl w:val="0"/>
-          <w:cs w:val="0"/>
-          <w:lang w:val="en-US" w:eastAsia="zh-CN" w:bidi="ar-SA"/>
         </w:rPr>
-        <w:t>Fabrikam Inc. 一直在实施全面的数字化转型计划，旨在提高运营效率、改善客户体验并推动创新。</w:t>
+        <w:t>Fabrikam</w:t>
+      </w:r>
+      <w:proofErr w:type="spellEnd"/>
+      <w:r>
+        <w:rPr>
+          <w:rFonts w:ascii="Segoe UI" w:eastAsia="Microsoft YaHei UI" w:hAnsi="Segoe UI" w:hint="eastAsia"/>
+          <w:sz w:val="24"/>
+        </w:rPr>
+        <w:t xml:space="preserve"> Inc. </w:t>
       </w:r>
       <w:r>
         <w:rPr>
-          <w:rStyle w:val="DefaultParagraphFont"/>
-          <w:rFonts w:ascii="SimSun" w:eastAsia="SimSun" w:hAnsi="SimSun" w:cs="SimSun"/>
-          <w:b w:val="0"/>
-          <w:bCs w:val="0"/>
-          <w:i w:val="0"/>
-          <w:iCs w:val="0"/>
-          <w:caps w:val="0"/>
-          <w:smallCaps w:val="0"/>
-          <w:strike w:val="0"/>
-          <w:dstrike w:val="0"/>
-          <w:outline w:val="0"/>
-          <w:shadow w:val="0"/>
-          <w:emboss w:val="0"/>
-          <w:imprint w:val="0"/>
-          <w:noProof w:val="0"/>
-          <w:vanish w:val="0"/>
-          <w:color w:val="auto"/>
-          <w:spacing w:val="0"/>
-          <w:w w:val="100"/>
-          <w:kern w:val="0"/>
-          <w:position w:val="0"/>
+          <w:rFonts w:ascii="Segoe UI" w:eastAsia="Microsoft YaHei UI" w:hAnsi="Segoe UI" w:hint="eastAsia"/>
           <w:sz w:val="24"/>
-          <w:szCs w:val="24"/>
-          <w:highlight w:val="none"/>
-          <w:u w:val="none" w:color="auto"/>
-          <w:bdr w:val="none" w:sz="0" w:space="0" w:color="auto"/>
-          <w:shd w:val="clear" w:color="auto" w:fill="auto"/>
-          <w:vertAlign w:val="baseline"/>
-          <w:rtl w:val="0"/>
-          <w:cs w:val="0"/>
-          <w:lang w:val="en-US" w:eastAsia="zh-CN" w:bidi="ar-SA"/>
         </w:rPr>
-        <w:t>以下摘要概述了迄今为止实现的关键更新和里程碑事件。</w:t>
+        <w:t>一直在执行一项综合全面的数字转型计划，目标是提升运营效率、改善客户体验并推动创新。以下摘要概述了到目前为止完成的关键更新和里程碑。</w:t>
       </w:r>
       <w:r>
         <w:rPr>
-          <w:rStyle w:val="DefaultParagraphFont"/>
-          <w:rFonts w:ascii="SimSun" w:eastAsia="SimSun" w:hAnsi="SimSun" w:cs="SimSun"/>
-          <w:b w:val="0"/>
-          <w:bCs w:val="0"/>
-          <w:i w:val="0"/>
-          <w:iCs w:val="0"/>
-          <w:caps w:val="0"/>
-          <w:smallCaps w:val="0"/>
-          <w:strike w:val="0"/>
-          <w:dstrike w:val="0"/>
-          <w:outline w:val="0"/>
-          <w:shadow w:val="0"/>
-          <w:emboss w:val="0"/>
-          <w:imprint w:val="0"/>
-          <w:noProof w:val="0"/>
-          <w:vanish w:val="0"/>
-          <w:color w:val="auto"/>
-          <w:spacing w:val="0"/>
-          <w:w w:val="100"/>
-          <w:kern w:val="0"/>
-          <w:position w:val="0"/>
+          <w:rFonts w:ascii="Segoe UI" w:eastAsia="Microsoft YaHei UI" w:hAnsi="Segoe UI" w:hint="eastAsia"/>
           <w:sz w:val="24"/>
-          <w:szCs w:val="24"/>
-          <w:highlight w:val="none"/>
-          <w:u w:val="none" w:color="auto"/>
-          <w:bdr w:val="none" w:sz="0" w:space="0" w:color="auto"/>
-          <w:shd w:val="clear" w:color="auto" w:fill="auto"/>
-          <w:vertAlign w:val="baseline"/>
-          <w:rtl w:val="0"/>
-          <w:cs w:val="0"/>
-          <w:lang w:val="en-US" w:eastAsia="zh-CN" w:bidi="ar-SA"/>
         </w:rPr>
         <w:br/>
       </w:r>
@@ -337,9 +168,8 @@
     <w:p>
       <w:pPr>
         <w:pStyle w:val="Heading2"/>
-        <w:bidi w:val="0"/>
         <w:rPr>
-          <w:rFonts w:ascii="Segoe UI Semibold" w:hAnsi="Segoe UI Semibold" w:cs="Segoe UI Semibold"/>
+          <w:rFonts w:ascii="Segoe UI Semibold" w:eastAsia="Microsoft YaHei UI" w:hAnsi="Segoe UI Semibold" w:cs="Segoe UI Semibold"/>
           <w:color w:val="auto"/>
           <w:sz w:val="28"/>
           <w:szCs w:val="28"/>
@@ -347,37 +177,9 @@
       </w:pPr>
       <w:r>
         <w:rPr>
-          <w:rStyle w:val="DefaultParagraphFont"/>
-          <w:rFonts w:ascii="SimSun" w:eastAsia="SimSun" w:hAnsi="SimSun" w:cs="SimSun"/>
-          <w:b/>
-          <w:bCs/>
-          <w:i w:val="0"/>
-          <w:iCs w:val="0"/>
-          <w:caps w:val="0"/>
-          <w:smallCaps w:val="0"/>
-          <w:strike w:val="0"/>
-          <w:dstrike w:val="0"/>
-          <w:outline w:val="0"/>
-          <w:shadow w:val="0"/>
-          <w:emboss w:val="0"/>
-          <w:imprint w:val="0"/>
-          <w:noProof w:val="0"/>
-          <w:vanish w:val="0"/>
+          <w:rFonts w:ascii="Segoe UI Semibold" w:eastAsia="Microsoft YaHei UI" w:hAnsi="Segoe UI Semibold" w:hint="eastAsia"/>
           <w:color w:val="auto"/>
-          <w:spacing w:val="0"/>
-          <w:w w:val="100"/>
-          <w:kern w:val="0"/>
-          <w:position w:val="0"/>
           <w:sz w:val="28"/>
-          <w:szCs w:val="28"/>
-          <w:highlight w:val="none"/>
-          <w:u w:val="none" w:color="auto"/>
-          <w:bdr w:val="none" w:sz="0" w:space="0" w:color="auto"/>
-          <w:shd w:val="clear" w:color="auto" w:fill="auto"/>
-          <w:vertAlign w:val="baseline"/>
-          <w:rtl w:val="0"/>
-          <w:cs w:val="0"/>
-          <w:lang w:val="en-US" w:eastAsia="zh-CN" w:bidi="ar-SA"/>
         </w:rPr>
         <w:t>关键更新</w:t>
       </w:r>
@@ -385,9 +187,8 @@
     <w:p>
       <w:pPr>
         <w:pStyle w:val="Heading3"/>
-        <w:bidi w:val="0"/>
         <w:rPr>
-          <w:rFonts w:ascii="Segoe UI Semibold" w:hAnsi="Segoe UI Semibold" w:cs="Segoe UI Semibold"/>
+          <w:rFonts w:ascii="Segoe UI Semibold" w:eastAsia="Microsoft YaHei UI" w:hAnsi="Segoe UI Semibold" w:cs="Segoe UI Semibold"/>
           <w:color w:val="auto"/>
           <w:sz w:val="24"/>
           <w:szCs w:val="24"/>
@@ -395,188 +196,111 @@
       </w:pPr>
       <w:r>
         <w:rPr>
-          <w:rStyle w:val="DefaultParagraphFont"/>
-          <w:rFonts w:ascii="SimSun" w:eastAsia="SimSun" w:hAnsi="SimSun" w:cs="SimSun"/>
-          <w:b/>
-          <w:bCs/>
-          <w:i w:val="0"/>
-          <w:iCs w:val="0"/>
-          <w:caps w:val="0"/>
-          <w:smallCaps w:val="0"/>
-          <w:strike w:val="0"/>
-          <w:dstrike w:val="0"/>
-          <w:outline w:val="0"/>
-          <w:shadow w:val="0"/>
-          <w:emboss w:val="0"/>
-          <w:imprint w:val="0"/>
-          <w:noProof w:val="0"/>
-          <w:vanish w:val="0"/>
+          <w:rFonts w:ascii="Segoe UI Semibold" w:eastAsia="Microsoft YaHei UI" w:hAnsi="Segoe UI Semibold" w:hint="eastAsia"/>
           <w:color w:val="auto"/>
-          <w:spacing w:val="0"/>
-          <w:w w:val="100"/>
-          <w:kern w:val="0"/>
-          <w:position w:val="0"/>
           <w:sz w:val="24"/>
-          <w:szCs w:val="24"/>
-          <w:highlight w:val="none"/>
-          <w:u w:val="none" w:color="auto"/>
-          <w:bdr w:val="none" w:sz="0" w:space="0" w:color="auto"/>
-          <w:shd w:val="clear" w:color="auto" w:fill="auto"/>
-          <w:vertAlign w:val="baseline"/>
-          <w:rtl w:val="0"/>
-          <w:cs w:val="0"/>
-          <w:lang w:val="en-US" w:eastAsia="zh-CN" w:bidi="ar-SA"/>
         </w:rPr>
-        <w:t>云基础结构的实现</w:t>
+        <w:t>实施云基础设施</w:t>
       </w:r>
     </w:p>
     <w:p>
       <w:pPr>
         <w:pStyle w:val="ListBullet"/>
-        <w:bidi w:val="0"/>
         <w:rPr>
-          <w:rFonts w:ascii="Segoe UI" w:hAnsi="Segoe UI" w:cs="Segoe UI"/>
+          <w:rFonts w:ascii="Segoe UI" w:eastAsia="Microsoft YaHei UI" w:hAnsi="Segoe UI" w:cs="Segoe UI"/>
           <w:sz w:val="24"/>
           <w:szCs w:val="24"/>
         </w:rPr>
       </w:pPr>
       <w:r>
         <w:rPr>
-          <w:rStyle w:val="DefaultParagraphFont"/>
-          <w:rFonts w:ascii="SimSun" w:eastAsia="SimSun" w:hAnsi="SimSun" w:cs="SimSun"/>
-          <w:b w:val="0"/>
-          <w:bCs w:val="0"/>
-          <w:i w:val="0"/>
-          <w:iCs w:val="0"/>
-          <w:caps w:val="0"/>
-          <w:smallCaps w:val="0"/>
-          <w:strike w:val="0"/>
-          <w:dstrike w:val="0"/>
-          <w:outline w:val="0"/>
-          <w:shadow w:val="0"/>
-          <w:emboss w:val="0"/>
-          <w:imprint w:val="0"/>
-          <w:noProof w:val="0"/>
-          <w:vanish w:val="0"/>
-          <w:color w:val="auto"/>
-          <w:spacing w:val="0"/>
-          <w:w w:val="100"/>
-          <w:kern w:val="0"/>
-          <w:position w:val="0"/>
+          <w:rFonts w:ascii="Segoe UI" w:eastAsia="Microsoft YaHei UI" w:hAnsi="Segoe UI" w:hint="eastAsia"/>
           <w:sz w:val="24"/>
-          <w:szCs w:val="24"/>
-          <w:highlight w:val="none"/>
-          <w:u w:val="none" w:color="auto"/>
-          <w:bdr w:val="none" w:sz="0" w:space="0" w:color="auto"/>
-          <w:shd w:val="clear" w:color="auto" w:fill="auto"/>
-          <w:vertAlign w:val="baseline"/>
-          <w:rtl w:val="0"/>
-          <w:cs w:val="0"/>
-          <w:lang w:val="en-US" w:eastAsia="zh-CN" w:bidi="ar-SA"/>
         </w:rPr>
-        <w:t>将 80% 的本地应用程序迁移到云。</w:t>
+        <w:t>将</w:t>
+      </w:r>
+      <w:r>
+        <w:rPr>
+          <w:rFonts w:ascii="Segoe UI" w:eastAsia="Microsoft YaHei UI" w:hAnsi="Segoe UI" w:hint="eastAsia"/>
+          <w:sz w:val="24"/>
+        </w:rPr>
+        <w:t xml:space="preserve"> 80% </w:t>
+      </w:r>
+      <w:r>
+        <w:rPr>
+          <w:rFonts w:ascii="Segoe UI" w:eastAsia="Microsoft YaHei UI" w:hAnsi="Segoe UI" w:hint="eastAsia"/>
+          <w:sz w:val="24"/>
+        </w:rPr>
+        <w:t>的本地应用程序迁移到云。</w:t>
       </w:r>
     </w:p>
     <w:p>
       <w:pPr>
         <w:pStyle w:val="ListBullet"/>
-        <w:bidi w:val="0"/>
         <w:rPr>
-          <w:rFonts w:ascii="Segoe UI" w:hAnsi="Segoe UI" w:cs="Segoe UI"/>
+          <w:rFonts w:ascii="Segoe UI" w:eastAsia="Microsoft YaHei UI" w:hAnsi="Segoe UI" w:cs="Segoe UI"/>
           <w:sz w:val="24"/>
           <w:szCs w:val="24"/>
         </w:rPr>
       </w:pPr>
       <w:r>
         <w:rPr>
-          <w:rStyle w:val="DefaultParagraphFont"/>
-          <w:rFonts w:ascii="SimSun" w:eastAsia="SimSun" w:hAnsi="SimSun" w:cs="SimSun"/>
-          <w:b w:val="0"/>
-          <w:bCs w:val="0"/>
-          <w:i w:val="0"/>
-          <w:iCs w:val="0"/>
-          <w:caps w:val="0"/>
-          <w:smallCaps w:val="0"/>
-          <w:strike w:val="0"/>
-          <w:dstrike w:val="0"/>
-          <w:outline w:val="0"/>
-          <w:shadow w:val="0"/>
-          <w:emboss w:val="0"/>
-          <w:imprint w:val="0"/>
-          <w:noProof w:val="0"/>
-          <w:vanish w:val="0"/>
-          <w:color w:val="auto"/>
-          <w:spacing w:val="0"/>
-          <w:w w:val="100"/>
-          <w:kern w:val="0"/>
-          <w:position w:val="0"/>
+          <w:rFonts w:ascii="Segoe UI" w:eastAsia="Microsoft YaHei UI" w:hAnsi="Segoe UI" w:hint="eastAsia"/>
           <w:sz w:val="24"/>
-          <w:szCs w:val="24"/>
-          <w:highlight w:val="none"/>
-          <w:u w:val="none" w:color="auto"/>
-          <w:bdr w:val="none" w:sz="0" w:space="0" w:color="auto"/>
-          <w:shd w:val="clear" w:color="auto" w:fill="auto"/>
-          <w:vertAlign w:val="baseline"/>
-          <w:rtl w:val="0"/>
-          <w:cs w:val="0"/>
-          <w:lang w:val="en-US" w:eastAsia="zh-CN" w:bidi="ar-SA"/>
         </w:rPr>
-        <w:t>提高了可伸缩性，并降低了 25% 的 IT 成本。</w:t>
+        <w:t>改进了可伸缩性并将</w:t>
+      </w:r>
+      <w:r>
+        <w:rPr>
+          <w:rFonts w:ascii="Segoe UI" w:eastAsia="Microsoft YaHei UI" w:hAnsi="Segoe UI" w:hint="eastAsia"/>
+          <w:sz w:val="24"/>
+        </w:rPr>
+        <w:t xml:space="preserve"> IT </w:t>
+      </w:r>
+      <w:r>
+        <w:rPr>
+          <w:rFonts w:ascii="Segoe UI" w:eastAsia="Microsoft YaHei UI" w:hAnsi="Segoe UI" w:hint="eastAsia"/>
+          <w:sz w:val="24"/>
+        </w:rPr>
+        <w:t>成本降低了</w:t>
+      </w:r>
+      <w:r>
+        <w:rPr>
+          <w:rFonts w:ascii="Segoe UI" w:eastAsia="Microsoft YaHei UI" w:hAnsi="Segoe UI" w:hint="eastAsia"/>
+          <w:sz w:val="24"/>
+        </w:rPr>
+        <w:t xml:space="preserve"> 25%</w:t>
+      </w:r>
+      <w:r>
+        <w:rPr>
+          <w:rFonts w:ascii="Segoe UI" w:eastAsia="Microsoft YaHei UI" w:hAnsi="Segoe UI" w:hint="eastAsia"/>
+          <w:sz w:val="24"/>
+        </w:rPr>
+        <w:t>。</w:t>
       </w:r>
     </w:p>
     <w:p>
       <w:pPr>
         <w:pStyle w:val="ListBullet"/>
-        <w:bidi w:val="0"/>
         <w:rPr>
-          <w:rFonts w:ascii="Segoe UI" w:hAnsi="Segoe UI" w:cs="Segoe UI"/>
+          <w:rFonts w:ascii="Segoe UI" w:eastAsia="Microsoft YaHei UI" w:hAnsi="Segoe UI" w:cs="Segoe UI"/>
           <w:sz w:val="24"/>
           <w:szCs w:val="24"/>
         </w:rPr>
       </w:pPr>
       <w:r>
         <w:rPr>
-          <w:rStyle w:val="DefaultParagraphFont"/>
-          <w:rFonts w:ascii="SimSun" w:eastAsia="SimSun" w:hAnsi="SimSun" w:cs="SimSun"/>
-          <w:b w:val="0"/>
-          <w:bCs w:val="0"/>
-          <w:i w:val="0"/>
-          <w:iCs w:val="0"/>
-          <w:caps w:val="0"/>
-          <w:smallCaps w:val="0"/>
-          <w:strike w:val="0"/>
-          <w:dstrike w:val="0"/>
-          <w:outline w:val="0"/>
-          <w:shadow w:val="0"/>
-          <w:emboss w:val="0"/>
-          <w:imprint w:val="0"/>
-          <w:noProof w:val="0"/>
-          <w:vanish w:val="0"/>
-          <w:color w:val="auto"/>
-          <w:spacing w:val="0"/>
-          <w:w w:val="100"/>
-          <w:kern w:val="0"/>
-          <w:position w:val="0"/>
+          <w:rFonts w:ascii="Segoe UI" w:eastAsia="Microsoft YaHei UI" w:hAnsi="Segoe UI" w:hint="eastAsia"/>
           <w:sz w:val="24"/>
-          <w:szCs w:val="24"/>
-          <w:highlight w:val="none"/>
-          <w:u w:val="none" w:color="auto"/>
-          <w:bdr w:val="none" w:sz="0" w:space="0" w:color="auto"/>
-          <w:shd w:val="clear" w:color="auto" w:fill="auto"/>
-          <w:vertAlign w:val="baseline"/>
-          <w:rtl w:val="0"/>
-          <w:cs w:val="0"/>
-          <w:lang w:val="en-US" w:eastAsia="zh-CN" w:bidi="ar-SA"/>
         </w:rPr>
-        <w:t>增强了数据安全和行业标准合规性。</w:t>
+        <w:t>增强了数据安全性以及与行业标准的符合性。</w:t>
       </w:r>
     </w:p>
     <w:p>
       <w:pPr>
         <w:pStyle w:val="Heading3"/>
-        <w:bidi w:val="0"/>
         <w:rPr>
-          <w:rFonts w:ascii="Segoe UI Semibold" w:hAnsi="Segoe UI Semibold" w:cs="Segoe UI Semibold"/>
+          <w:rFonts w:ascii="Segoe UI Semibold" w:eastAsia="Microsoft YaHei UI" w:hAnsi="Segoe UI Semibold" w:cs="Segoe UI Semibold"/>
           <w:color w:val="auto"/>
           <w:sz w:val="24"/>
           <w:szCs w:val="24"/>
@@ -584,188 +308,113 @@
       </w:pPr>
       <w:r>
         <w:rPr>
-          <w:rStyle w:val="DefaultParagraphFont"/>
-          <w:rFonts w:ascii="SimSun" w:eastAsia="SimSun" w:hAnsi="SimSun" w:cs="SimSun"/>
-          <w:b/>
-          <w:bCs/>
-          <w:i w:val="0"/>
-          <w:iCs w:val="0"/>
-          <w:caps w:val="0"/>
-          <w:smallCaps w:val="0"/>
-          <w:strike w:val="0"/>
-          <w:dstrike w:val="0"/>
-          <w:outline w:val="0"/>
-          <w:shadow w:val="0"/>
-          <w:emboss w:val="0"/>
-          <w:imprint w:val="0"/>
-          <w:noProof w:val="0"/>
-          <w:vanish w:val="0"/>
+          <w:rFonts w:ascii="Segoe UI Semibold" w:eastAsia="Microsoft YaHei UI" w:hAnsi="Segoe UI Semibold" w:hint="eastAsia"/>
           <w:color w:val="auto"/>
-          <w:spacing w:val="0"/>
-          <w:w w:val="100"/>
-          <w:kern w:val="0"/>
-          <w:position w:val="0"/>
           <w:sz w:val="24"/>
-          <w:szCs w:val="24"/>
-          <w:highlight w:val="none"/>
-          <w:u w:val="none" w:color="auto"/>
-          <w:bdr w:val="none" w:sz="0" w:space="0" w:color="auto"/>
-          <w:shd w:val="clear" w:color="auto" w:fill="auto"/>
-          <w:vertAlign w:val="baseline"/>
-          <w:rtl w:val="0"/>
-          <w:cs w:val="0"/>
-          <w:lang w:val="en-US" w:eastAsia="zh-CN" w:bidi="ar-SA"/>
         </w:rPr>
-        <w:t>采用 AI 和机器学习</w:t>
+        <w:t>采用</w:t>
+      </w:r>
+      <w:r>
+        <w:rPr>
+          <w:rFonts w:ascii="Segoe UI Semibold" w:eastAsia="Microsoft YaHei UI" w:hAnsi="Segoe UI Semibold" w:hint="eastAsia"/>
+          <w:color w:val="auto"/>
+          <w:sz w:val="24"/>
+        </w:rPr>
+        <w:t xml:space="preserve"> AI </w:t>
+      </w:r>
+      <w:r>
+        <w:rPr>
+          <w:rFonts w:ascii="Segoe UI Semibold" w:eastAsia="Microsoft YaHei UI" w:hAnsi="Segoe UI Semibold" w:hint="eastAsia"/>
+          <w:color w:val="auto"/>
+          <w:sz w:val="24"/>
+        </w:rPr>
+        <w:t>和机器学习</w:t>
       </w:r>
     </w:p>
     <w:p>
       <w:pPr>
         <w:pStyle w:val="ListBullet"/>
-        <w:bidi w:val="0"/>
         <w:rPr>
-          <w:rFonts w:ascii="Segoe UI" w:hAnsi="Segoe UI" w:cs="Segoe UI"/>
+          <w:rFonts w:ascii="Segoe UI" w:eastAsia="Microsoft YaHei UI" w:hAnsi="Segoe UI" w:cs="Segoe UI"/>
           <w:sz w:val="24"/>
           <w:szCs w:val="24"/>
         </w:rPr>
       </w:pPr>
       <w:r>
         <w:rPr>
-          <w:rStyle w:val="DefaultParagraphFont"/>
-          <w:rFonts w:ascii="SimSun" w:eastAsia="SimSun" w:hAnsi="SimSun" w:cs="SimSun"/>
-          <w:b w:val="0"/>
-          <w:bCs w:val="0"/>
-          <w:i w:val="0"/>
-          <w:iCs w:val="0"/>
-          <w:caps w:val="0"/>
-          <w:smallCaps w:val="0"/>
-          <w:strike w:val="0"/>
-          <w:dstrike w:val="0"/>
-          <w:outline w:val="0"/>
-          <w:shadow w:val="0"/>
-          <w:emboss w:val="0"/>
-          <w:imprint w:val="0"/>
-          <w:noProof w:val="0"/>
-          <w:vanish w:val="0"/>
-          <w:color w:val="auto"/>
-          <w:spacing w:val="0"/>
-          <w:w w:val="100"/>
-          <w:kern w:val="0"/>
-          <w:position w:val="0"/>
+          <w:rFonts w:ascii="Segoe UI" w:eastAsia="Microsoft YaHei UI" w:hAnsi="Segoe UI" w:hint="eastAsia"/>
           <w:sz w:val="24"/>
-          <w:szCs w:val="24"/>
-          <w:highlight w:val="none"/>
-          <w:u w:val="none" w:color="auto"/>
-          <w:bdr w:val="none" w:sz="0" w:space="0" w:color="auto"/>
-          <w:shd w:val="clear" w:color="auto" w:fill="auto"/>
-          <w:vertAlign w:val="baseline"/>
-          <w:rtl w:val="0"/>
-          <w:cs w:val="0"/>
-          <w:lang w:val="en-US" w:eastAsia="zh-CN" w:bidi="ar-SA"/>
         </w:rPr>
-        <w:t>集成 AI 支持的分析，以简化决策流程。</w:t>
+        <w:t>集成</w:t>
+      </w:r>
+      <w:r>
+        <w:rPr>
+          <w:rFonts w:ascii="Segoe UI" w:eastAsia="Microsoft YaHei UI" w:hAnsi="Segoe UI" w:hint="eastAsia"/>
+          <w:sz w:val="24"/>
+        </w:rPr>
+        <w:t xml:space="preserve"> AI </w:t>
+      </w:r>
+      <w:r>
+        <w:rPr>
+          <w:rFonts w:ascii="Segoe UI" w:eastAsia="Microsoft YaHei UI" w:hAnsi="Segoe UI" w:hint="eastAsia"/>
+          <w:sz w:val="24"/>
+        </w:rPr>
+        <w:t>支持的分析以简化决策流程。</w:t>
       </w:r>
     </w:p>
     <w:p>
       <w:pPr>
         <w:pStyle w:val="ListBullet"/>
-        <w:bidi w:val="0"/>
         <w:rPr>
-          <w:rFonts w:ascii="Segoe UI" w:hAnsi="Segoe UI" w:cs="Segoe UI"/>
+          <w:rFonts w:ascii="Segoe UI" w:eastAsia="Microsoft YaHei UI" w:hAnsi="Segoe UI" w:cs="Segoe UI"/>
           <w:sz w:val="24"/>
           <w:szCs w:val="24"/>
         </w:rPr>
       </w:pPr>
       <w:r>
         <w:rPr>
-          <w:rStyle w:val="DefaultParagraphFont"/>
-          <w:rFonts w:ascii="SimSun" w:eastAsia="SimSun" w:hAnsi="SimSun" w:cs="SimSun"/>
-          <w:b w:val="0"/>
-          <w:bCs w:val="0"/>
-          <w:i w:val="0"/>
-          <w:iCs w:val="0"/>
-          <w:caps w:val="0"/>
-          <w:smallCaps w:val="0"/>
-          <w:strike w:val="0"/>
-          <w:dstrike w:val="0"/>
-          <w:outline w:val="0"/>
-          <w:shadow w:val="0"/>
-          <w:emboss w:val="0"/>
-          <w:imprint w:val="0"/>
-          <w:noProof w:val="0"/>
-          <w:vanish w:val="0"/>
-          <w:color w:val="auto"/>
-          <w:spacing w:val="0"/>
-          <w:w w:val="100"/>
-          <w:kern w:val="0"/>
-          <w:position w:val="0"/>
+          <w:rFonts w:ascii="Segoe UI" w:eastAsia="Microsoft YaHei UI" w:hAnsi="Segoe UI" w:hint="eastAsia"/>
           <w:sz w:val="24"/>
-          <w:szCs w:val="24"/>
-          <w:highlight w:val="none"/>
-          <w:u w:val="none" w:color="auto"/>
-          <w:bdr w:val="none" w:sz="0" w:space="0" w:color="auto"/>
-          <w:shd w:val="clear" w:color="auto" w:fill="auto"/>
-          <w:vertAlign w:val="baseline"/>
-          <w:rtl w:val="0"/>
-          <w:cs w:val="0"/>
-          <w:lang w:val="en-US" w:eastAsia="zh-CN" w:bidi="ar-SA"/>
         </w:rPr>
-        <w:t>部署机器学习模型以预测客户行为并个性化设置营销活动。</w:t>
+        <w:t>部署机器学习模型以预测客户行为并对营销工作进行个性化。</w:t>
       </w:r>
     </w:p>
     <w:p>
       <w:pPr>
         <w:pStyle w:val="ListBullet"/>
-        <w:bidi w:val="0"/>
         <w:rPr>
-          <w:rFonts w:ascii="Segoe UI" w:hAnsi="Segoe UI" w:cs="Segoe UI"/>
+          <w:rFonts w:ascii="Segoe UI" w:eastAsia="Microsoft YaHei UI" w:hAnsi="Segoe UI" w:cs="Segoe UI"/>
           <w:sz w:val="24"/>
           <w:szCs w:val="24"/>
         </w:rPr>
       </w:pPr>
       <w:r>
         <w:rPr>
-          <w:rStyle w:val="DefaultParagraphFont"/>
-          <w:rFonts w:ascii="SimSun" w:eastAsia="SimSun" w:hAnsi="SimSun" w:cs="SimSun"/>
-          <w:b w:val="0"/>
-          <w:bCs w:val="0"/>
-          <w:i w:val="0"/>
-          <w:iCs w:val="0"/>
-          <w:caps w:val="0"/>
-          <w:smallCaps w:val="0"/>
-          <w:strike w:val="0"/>
-          <w:dstrike w:val="0"/>
-          <w:outline w:val="0"/>
-          <w:shadow w:val="0"/>
-          <w:emboss w:val="0"/>
-          <w:imprint w:val="0"/>
-          <w:noProof w:val="0"/>
-          <w:vanish w:val="0"/>
-          <w:color w:val="auto"/>
-          <w:spacing w:val="0"/>
-          <w:w w:val="100"/>
-          <w:kern w:val="0"/>
-          <w:position w:val="0"/>
+          <w:rFonts w:ascii="Segoe UI" w:eastAsia="Microsoft YaHei UI" w:hAnsi="Segoe UI" w:hint="eastAsia"/>
           <w:sz w:val="24"/>
-          <w:szCs w:val="24"/>
-          <w:highlight w:val="none"/>
-          <w:u w:val="none" w:color="auto"/>
-          <w:bdr w:val="none" w:sz="0" w:space="0" w:color="auto"/>
-          <w:shd w:val="clear" w:color="auto" w:fill="auto"/>
-          <w:vertAlign w:val="baseline"/>
-          <w:rtl w:val="0"/>
-          <w:cs w:val="0"/>
-          <w:lang w:val="en-US" w:eastAsia="zh-CN" w:bidi="ar-SA"/>
         </w:rPr>
-        <w:t>减少手动流程，将工作效率提高 30%。</w:t>
+        <w:t>减少手动流程，从而使工作效率提高了</w:t>
+      </w:r>
+      <w:r>
+        <w:rPr>
+          <w:rFonts w:ascii="Segoe UI" w:eastAsia="Microsoft YaHei UI" w:hAnsi="Segoe UI" w:hint="eastAsia"/>
+          <w:sz w:val="24"/>
+        </w:rPr>
+        <w:t xml:space="preserve"> 30%</w:t>
+      </w:r>
+      <w:r>
+        <w:rPr>
+          <w:rFonts w:ascii="Segoe UI" w:eastAsia="Microsoft YaHei UI" w:hAnsi="Segoe UI" w:hint="eastAsia"/>
+          <w:sz w:val="24"/>
+        </w:rPr>
+        <w:t>。</w:t>
       </w:r>
     </w:p>
     <w:p>
       <w:pPr>
         <w:pStyle w:val="Heading3"/>
-        <w:bidi w:val="0"/>
         <w:rPr>
-          <w:rFonts w:ascii="Segoe UI Semibold" w:hAnsi="Segoe UI Semibold" w:cs="Segoe UI Semibold"/>
+          <w:rFonts w:ascii="Segoe UI Semibold" w:eastAsia="Microsoft YaHei UI" w:hAnsi="Segoe UI Semibold" w:cs="Segoe UI Semibold"/>
           <w:color w:val="auto"/>
           <w:sz w:val="24"/>
           <w:szCs w:val="24"/>
@@ -773,37 +422,9 @@
       </w:pPr>
       <w:r>
         <w:rPr>
-          <w:rStyle w:val="DefaultParagraphFont"/>
-          <w:rFonts w:ascii="SimSun" w:eastAsia="SimSun" w:hAnsi="SimSun" w:cs="SimSun"/>
-          <w:b/>
-          <w:bCs/>
-          <w:i w:val="0"/>
-          <w:iCs w:val="0"/>
-          <w:caps w:val="0"/>
-          <w:smallCaps w:val="0"/>
-          <w:strike w:val="0"/>
-          <w:dstrike w:val="0"/>
-          <w:outline w:val="0"/>
-          <w:shadow w:val="0"/>
-          <w:emboss w:val="0"/>
-          <w:imprint w:val="0"/>
-          <w:noProof w:val="0"/>
-          <w:vanish w:val="0"/>
+          <w:rFonts w:ascii="Segoe UI Semibold" w:eastAsia="Microsoft YaHei UI" w:hAnsi="Segoe UI Semibold" w:hint="eastAsia"/>
           <w:color w:val="auto"/>
-          <w:spacing w:val="0"/>
-          <w:w w:val="100"/>
-          <w:kern w:val="0"/>
-          <w:position w:val="0"/>
           <w:sz w:val="24"/>
-          <w:szCs w:val="24"/>
-          <w:highlight w:val="none"/>
-          <w:u w:val="none" w:color="auto"/>
-          <w:bdr w:val="none" w:sz="0" w:space="0" w:color="auto"/>
-          <w:shd w:val="clear" w:color="auto" w:fill="auto"/>
-          <w:vertAlign w:val="baseline"/>
-          <w:rtl w:val="0"/>
-          <w:cs w:val="0"/>
-          <w:lang w:val="en-US" w:eastAsia="zh-CN" w:bidi="ar-SA"/>
         </w:rPr>
         <w:t>数字客户体验</w:t>
       </w:r>
@@ -811,150 +432,87 @@
     <w:p>
       <w:pPr>
         <w:pStyle w:val="ListBullet"/>
-        <w:bidi w:val="0"/>
         <w:rPr>
-          <w:rFonts w:ascii="Segoe UI" w:hAnsi="Segoe UI" w:cs="Segoe UI"/>
+          <w:rFonts w:ascii="Segoe UI" w:eastAsia="Microsoft YaHei UI" w:hAnsi="Segoe UI" w:cs="Segoe UI"/>
           <w:sz w:val="24"/>
           <w:szCs w:val="24"/>
         </w:rPr>
       </w:pPr>
       <w:r>
         <w:rPr>
-          <w:rStyle w:val="DefaultParagraphFont"/>
-          <w:rFonts w:ascii="SimSun" w:eastAsia="SimSun" w:hAnsi="SimSun" w:cs="SimSun"/>
-          <w:b w:val="0"/>
-          <w:bCs w:val="0"/>
-          <w:i w:val="0"/>
-          <w:iCs w:val="0"/>
-          <w:caps w:val="0"/>
-          <w:smallCaps w:val="0"/>
-          <w:strike w:val="0"/>
-          <w:dstrike w:val="0"/>
-          <w:outline w:val="0"/>
-          <w:shadow w:val="0"/>
-          <w:emboss w:val="0"/>
-          <w:imprint w:val="0"/>
-          <w:noProof w:val="0"/>
-          <w:vanish w:val="0"/>
-          <w:color w:val="auto"/>
-          <w:spacing w:val="0"/>
-          <w:w w:val="100"/>
-          <w:kern w:val="0"/>
-          <w:position w:val="0"/>
+          <w:rFonts w:ascii="Segoe UI" w:eastAsia="Microsoft YaHei UI" w:hAnsi="Segoe UI" w:hint="eastAsia"/>
           <w:sz w:val="24"/>
-          <w:szCs w:val="24"/>
-          <w:highlight w:val="none"/>
-          <w:u w:val="none" w:color="auto"/>
-          <w:bdr w:val="none" w:sz="0" w:space="0" w:color="auto"/>
-          <w:shd w:val="clear" w:color="auto" w:fill="auto"/>
-          <w:vertAlign w:val="baseline"/>
-          <w:rtl w:val="0"/>
-          <w:cs w:val="0"/>
-          <w:lang w:val="en-US" w:eastAsia="zh-CN" w:bidi="ar-SA"/>
         </w:rPr>
-        <w:t>推出包含自助服务功能的新客户门户。</w:t>
+        <w:t>推出具有自主服务功能的新客户门户。</w:t>
       </w:r>
     </w:p>
     <w:p>
       <w:pPr>
         <w:pStyle w:val="ListBullet"/>
-        <w:bidi w:val="0"/>
         <w:rPr>
-          <w:rFonts w:ascii="Segoe UI" w:hAnsi="Segoe UI" w:cs="Segoe UI"/>
+          <w:rFonts w:ascii="Segoe UI" w:eastAsia="Microsoft YaHei UI" w:hAnsi="Segoe UI" w:cs="Segoe UI"/>
           <w:sz w:val="24"/>
           <w:szCs w:val="24"/>
         </w:rPr>
       </w:pPr>
       <w:r>
         <w:rPr>
-          <w:rStyle w:val="DefaultParagraphFont"/>
-          <w:rFonts w:ascii="SimSun" w:eastAsia="SimSun" w:hAnsi="SimSun" w:cs="SimSun"/>
-          <w:b w:val="0"/>
-          <w:bCs w:val="0"/>
-          <w:i w:val="0"/>
-          <w:iCs w:val="0"/>
-          <w:caps w:val="0"/>
-          <w:smallCaps w:val="0"/>
-          <w:strike w:val="0"/>
-          <w:dstrike w:val="0"/>
-          <w:outline w:val="0"/>
-          <w:shadow w:val="0"/>
-          <w:emboss w:val="0"/>
-          <w:imprint w:val="0"/>
-          <w:noProof w:val="0"/>
-          <w:vanish w:val="0"/>
-          <w:color w:val="auto"/>
-          <w:spacing w:val="0"/>
-          <w:w w:val="100"/>
-          <w:kern w:val="0"/>
-          <w:position w:val="0"/>
+          <w:rFonts w:ascii="Segoe UI" w:eastAsia="Microsoft YaHei UI" w:hAnsi="Segoe UI" w:hint="eastAsia"/>
           <w:sz w:val="24"/>
-          <w:szCs w:val="24"/>
-          <w:highlight w:val="none"/>
-          <w:u w:val="none" w:color="auto"/>
-          <w:bdr w:val="none" w:sz="0" w:space="0" w:color="auto"/>
-          <w:shd w:val="clear" w:color="auto" w:fill="auto"/>
-          <w:vertAlign w:val="baseline"/>
-          <w:rtl w:val="0"/>
-          <w:cs w:val="0"/>
-          <w:lang w:val="en-US" w:eastAsia="zh-CN" w:bidi="ar-SA"/>
         </w:rPr>
-        <w:t>引入聊天机器人提供 24/7 全天候客户支持，将响应时间缩短 50%。</w:t>
+        <w:t>引入聊天机器人以提供全天候客户支持，将响应时间缩短了</w:t>
+      </w:r>
+      <w:r>
+        <w:rPr>
+          <w:rFonts w:ascii="Segoe UI" w:eastAsia="Microsoft YaHei UI" w:hAnsi="Segoe UI" w:hint="eastAsia"/>
+          <w:sz w:val="24"/>
+        </w:rPr>
+        <w:t xml:space="preserve"> 50%</w:t>
+      </w:r>
+      <w:r>
+        <w:rPr>
+          <w:rFonts w:ascii="Segoe UI" w:eastAsia="Microsoft YaHei UI" w:hAnsi="Segoe UI" w:hint="eastAsia"/>
+          <w:sz w:val="24"/>
+        </w:rPr>
+        <w:t>。</w:t>
       </w:r>
     </w:p>
     <w:p>
       <w:pPr>
         <w:pStyle w:val="ListBullet"/>
-        <w:bidi w:val="0"/>
         <w:rPr>
-          <w:rFonts w:ascii="Segoe UI" w:hAnsi="Segoe UI" w:cs="Segoe UI"/>
+          <w:rFonts w:ascii="Segoe UI" w:eastAsia="Microsoft YaHei UI" w:hAnsi="Segoe UI" w:cs="Segoe UI"/>
           <w:sz w:val="24"/>
           <w:szCs w:val="24"/>
         </w:rPr>
       </w:pPr>
       <w:r>
         <w:rPr>
-          <w:rStyle w:val="DefaultParagraphFont"/>
-          <w:rFonts w:ascii="SimSun" w:eastAsia="SimSun" w:hAnsi="SimSun" w:cs="SimSun"/>
-          <w:b w:val="0"/>
-          <w:bCs w:val="0"/>
-          <w:i w:val="0"/>
-          <w:iCs w:val="0"/>
-          <w:caps w:val="0"/>
-          <w:smallCaps w:val="0"/>
-          <w:strike w:val="0"/>
-          <w:dstrike w:val="0"/>
-          <w:outline w:val="0"/>
-          <w:shadow w:val="0"/>
-          <w:emboss w:val="0"/>
-          <w:imprint w:val="0"/>
-          <w:noProof w:val="0"/>
-          <w:vanish w:val="0"/>
-          <w:color w:val="auto"/>
-          <w:spacing w:val="0"/>
-          <w:w w:val="100"/>
-          <w:kern w:val="0"/>
-          <w:position w:val="0"/>
+          <w:rFonts w:ascii="Segoe UI" w:eastAsia="Microsoft YaHei UI" w:hAnsi="Segoe UI" w:hint="eastAsia"/>
           <w:sz w:val="24"/>
-          <w:szCs w:val="24"/>
-          <w:highlight w:val="none"/>
-          <w:u w:val="none" w:color="auto"/>
-          <w:bdr w:val="none" w:sz="0" w:space="0" w:color="auto"/>
-          <w:shd w:val="clear" w:color="auto" w:fill="auto"/>
-          <w:vertAlign w:val="baseline"/>
-          <w:rtl w:val="0"/>
-          <w:cs w:val="0"/>
-          <w:lang w:val="en-US" w:eastAsia="zh-CN" w:bidi="ar-SA"/>
         </w:rPr>
-        <w:t>过去一年里，客户满意度分数提高了 20%。</w:t>
+        <w:t>在上一年里，将客户满意度分数提高了</w:t>
+      </w:r>
+      <w:r>
+        <w:rPr>
+          <w:rFonts w:ascii="Segoe UI" w:eastAsia="Microsoft YaHei UI" w:hAnsi="Segoe UI" w:hint="eastAsia"/>
+          <w:sz w:val="24"/>
+        </w:rPr>
+        <w:t xml:space="preserve"> 20%</w:t>
+      </w:r>
+      <w:r>
+        <w:rPr>
+          <w:rFonts w:ascii="Segoe UI" w:eastAsia="Microsoft YaHei UI" w:hAnsi="Segoe UI" w:hint="eastAsia"/>
+          <w:sz w:val="24"/>
+        </w:rPr>
+        <w:t>。</w:t>
       </w:r>
     </w:p>
     <w:p>
       <w:pPr>
         <w:pStyle w:val="Heading3"/>
-        <w:bidi w:val="0"/>
         <w:rPr>
-          <w:rFonts w:ascii="Segoe UI Semibold" w:hAnsi="Segoe UI Semibold" w:cs="Segoe UI Semibold"/>
+          <w:rFonts w:ascii="Segoe UI Semibold" w:eastAsia="Microsoft YaHei UI" w:hAnsi="Segoe UI Semibold" w:cs="Segoe UI Semibold"/>
           <w:color w:val="auto"/>
           <w:sz w:val="24"/>
           <w:szCs w:val="24"/>
@@ -962,37 +520,9 @@
       </w:pPr>
       <w:r>
         <w:rPr>
-          <w:rStyle w:val="DefaultParagraphFont"/>
-          <w:rFonts w:ascii="SimSun" w:eastAsia="SimSun" w:hAnsi="SimSun" w:cs="SimSun"/>
-          <w:b/>
-          <w:bCs/>
-          <w:i w:val="0"/>
-          <w:iCs w:val="0"/>
-          <w:caps w:val="0"/>
-          <w:smallCaps w:val="0"/>
-          <w:strike w:val="0"/>
-          <w:dstrike w:val="0"/>
-          <w:outline w:val="0"/>
-          <w:shadow w:val="0"/>
-          <w:emboss w:val="0"/>
-          <w:imprint w:val="0"/>
-          <w:noProof w:val="0"/>
-          <w:vanish w:val="0"/>
+          <w:rFonts w:ascii="Segoe UI Semibold" w:eastAsia="Microsoft YaHei UI" w:hAnsi="Segoe UI Semibold" w:hint="eastAsia"/>
           <w:color w:val="auto"/>
-          <w:spacing w:val="0"/>
-          <w:w w:val="100"/>
-          <w:kern w:val="0"/>
-          <w:position w:val="0"/>
           <w:sz w:val="24"/>
-          <w:szCs w:val="24"/>
-          <w:highlight w:val="none"/>
-          <w:u w:val="none" w:color="auto"/>
-          <w:bdr w:val="none" w:sz="0" w:space="0" w:color="auto"/>
-          <w:shd w:val="clear" w:color="auto" w:fill="auto"/>
-          <w:vertAlign w:val="baseline"/>
-          <w:rtl w:val="0"/>
-          <w:cs w:val="0"/>
-          <w:lang w:val="en-US" w:eastAsia="zh-CN" w:bidi="ar-SA"/>
         </w:rPr>
         <w:t>流程自动化</w:t>
       </w:r>
@@ -1000,150 +530,87 @@
     <w:p>
       <w:pPr>
         <w:pStyle w:val="ListBullet"/>
-        <w:bidi w:val="0"/>
         <w:rPr>
-          <w:rFonts w:ascii="Segoe UI" w:hAnsi="Segoe UI" w:cs="Segoe UI"/>
+          <w:rFonts w:ascii="Segoe UI" w:eastAsia="Microsoft YaHei UI" w:hAnsi="Segoe UI" w:cs="Segoe UI"/>
           <w:sz w:val="24"/>
           <w:szCs w:val="24"/>
         </w:rPr>
       </w:pPr>
       <w:r>
         <w:rPr>
-          <w:rStyle w:val="DefaultParagraphFont"/>
-          <w:rFonts w:ascii="SimSun" w:eastAsia="SimSun" w:hAnsi="SimSun" w:cs="SimSun"/>
-          <w:b w:val="0"/>
-          <w:bCs w:val="0"/>
-          <w:i w:val="0"/>
-          <w:iCs w:val="0"/>
-          <w:caps w:val="0"/>
-          <w:smallCaps w:val="0"/>
-          <w:strike w:val="0"/>
-          <w:dstrike w:val="0"/>
-          <w:outline w:val="0"/>
-          <w:shadow w:val="0"/>
-          <w:emboss w:val="0"/>
-          <w:imprint w:val="0"/>
-          <w:noProof w:val="0"/>
-          <w:vanish w:val="0"/>
-          <w:color w:val="auto"/>
-          <w:spacing w:val="0"/>
-          <w:w w:val="100"/>
-          <w:kern w:val="0"/>
-          <w:position w:val="0"/>
+          <w:rFonts w:ascii="Segoe UI" w:eastAsia="Microsoft YaHei UI" w:hAnsi="Segoe UI" w:hint="eastAsia"/>
           <w:sz w:val="24"/>
-          <w:szCs w:val="24"/>
-          <w:highlight w:val="none"/>
-          <w:u w:val="none" w:color="auto"/>
-          <w:bdr w:val="none" w:sz="0" w:space="0" w:color="auto"/>
-          <w:shd w:val="clear" w:color="auto" w:fill="auto"/>
-          <w:vertAlign w:val="baseline"/>
-          <w:rtl w:val="0"/>
-          <w:cs w:val="0"/>
-          <w:lang w:val="en-US" w:eastAsia="zh-CN" w:bidi="ar-SA"/>
         </w:rPr>
-        <w:t>实现常规任务的流程机器人自动化 (RPA)。</w:t>
+        <w:t>针对例行任务实施流程机器人自动化</w:t>
+      </w:r>
+      <w:r>
+        <w:rPr>
+          <w:rFonts w:ascii="Segoe UI" w:eastAsia="Microsoft YaHei UI" w:hAnsi="Segoe UI" w:hint="eastAsia"/>
+          <w:sz w:val="24"/>
+        </w:rPr>
+        <w:t xml:space="preserve"> (RPA)</w:t>
+      </w:r>
+      <w:r>
+        <w:rPr>
+          <w:rFonts w:ascii="Segoe UI" w:eastAsia="Microsoft YaHei UI" w:hAnsi="Segoe UI" w:hint="eastAsia"/>
+          <w:sz w:val="24"/>
+        </w:rPr>
+        <w:t>。</w:t>
       </w:r>
     </w:p>
     <w:p>
       <w:pPr>
         <w:pStyle w:val="ListBullet"/>
-        <w:bidi w:val="0"/>
         <w:rPr>
-          <w:rFonts w:ascii="Segoe UI" w:hAnsi="Segoe UI" w:cs="Segoe UI"/>
+          <w:rFonts w:ascii="Segoe UI" w:eastAsia="Microsoft YaHei UI" w:hAnsi="Segoe UI" w:cs="Segoe UI"/>
           <w:sz w:val="24"/>
           <w:szCs w:val="24"/>
         </w:rPr>
       </w:pPr>
       <w:r>
         <w:rPr>
-          <w:rStyle w:val="DefaultParagraphFont"/>
-          <w:rFonts w:ascii="SimSun" w:eastAsia="SimSun" w:hAnsi="SimSun" w:cs="SimSun"/>
-          <w:b w:val="0"/>
-          <w:bCs w:val="0"/>
-          <w:i w:val="0"/>
-          <w:iCs w:val="0"/>
-          <w:caps w:val="0"/>
-          <w:smallCaps w:val="0"/>
-          <w:strike w:val="0"/>
-          <w:dstrike w:val="0"/>
-          <w:outline w:val="0"/>
-          <w:shadow w:val="0"/>
-          <w:emboss w:val="0"/>
-          <w:imprint w:val="0"/>
-          <w:noProof w:val="0"/>
-          <w:vanish w:val="0"/>
-          <w:color w:val="auto"/>
-          <w:spacing w:val="0"/>
-          <w:w w:val="100"/>
-          <w:kern w:val="0"/>
-          <w:position w:val="0"/>
+          <w:rFonts w:ascii="Segoe UI" w:eastAsia="Microsoft YaHei UI" w:hAnsi="Segoe UI" w:hint="eastAsia"/>
           <w:sz w:val="24"/>
-          <w:szCs w:val="24"/>
-          <w:highlight w:val="none"/>
-          <w:u w:val="none" w:color="auto"/>
-          <w:bdr w:val="none" w:sz="0" w:space="0" w:color="auto"/>
-          <w:shd w:val="clear" w:color="auto" w:fill="auto"/>
-          <w:vertAlign w:val="baseline"/>
-          <w:rtl w:val="0"/>
-          <w:cs w:val="0"/>
-          <w:lang w:val="en-US" w:eastAsia="zh-CN" w:bidi="ar-SA"/>
         </w:rPr>
-        <w:t>关键业务运营的处理时间减少了 40%。</w:t>
+        <w:t>在关键业务操作方面，处理时间缩短了</w:t>
+      </w:r>
+      <w:r>
+        <w:rPr>
+          <w:rFonts w:ascii="Segoe UI" w:eastAsia="Microsoft YaHei UI" w:hAnsi="Segoe UI" w:hint="eastAsia"/>
+          <w:sz w:val="24"/>
+        </w:rPr>
+        <w:t xml:space="preserve"> 40%</w:t>
+      </w:r>
+      <w:r>
+        <w:rPr>
+          <w:rFonts w:ascii="Segoe UI" w:eastAsia="Microsoft YaHei UI" w:hAnsi="Segoe UI" w:hint="eastAsia"/>
+          <w:sz w:val="24"/>
+        </w:rPr>
+        <w:t>。</w:t>
       </w:r>
     </w:p>
     <w:p>
       <w:pPr>
         <w:pStyle w:val="ListBullet"/>
-        <w:bidi w:val="0"/>
         <w:rPr>
-          <w:rFonts w:ascii="Segoe UI" w:hAnsi="Segoe UI" w:cs="Segoe UI"/>
+          <w:rFonts w:ascii="Segoe UI" w:eastAsia="Microsoft YaHei UI" w:hAnsi="Segoe UI" w:cs="Segoe UI"/>
           <w:sz w:val="24"/>
           <w:szCs w:val="24"/>
         </w:rPr>
       </w:pPr>
       <w:r>
         <w:rPr>
-          <w:rStyle w:val="DefaultParagraphFont"/>
-          <w:rFonts w:ascii="SimSun" w:eastAsia="SimSun" w:hAnsi="SimSun" w:cs="SimSun"/>
-          <w:b w:val="0"/>
-          <w:bCs w:val="0"/>
-          <w:i w:val="0"/>
-          <w:iCs w:val="0"/>
-          <w:caps w:val="0"/>
-          <w:smallCaps w:val="0"/>
-          <w:strike w:val="0"/>
-          <w:dstrike w:val="0"/>
-          <w:outline w:val="0"/>
-          <w:shadow w:val="0"/>
-          <w:emboss w:val="0"/>
-          <w:imprint w:val="0"/>
-          <w:noProof w:val="0"/>
-          <w:vanish w:val="0"/>
-          <w:color w:val="auto"/>
-          <w:spacing w:val="0"/>
-          <w:w w:val="100"/>
-          <w:kern w:val="0"/>
-          <w:position w:val="0"/>
+          <w:rFonts w:ascii="Segoe UI" w:eastAsia="Microsoft YaHei UI" w:hAnsi="Segoe UI" w:hint="eastAsia"/>
           <w:sz w:val="24"/>
-          <w:szCs w:val="24"/>
-          <w:highlight w:val="none"/>
-          <w:u w:val="none" w:color="auto"/>
-          <w:bdr w:val="none" w:sz="0" w:space="0" w:color="auto"/>
-          <w:shd w:val="clear" w:color="auto" w:fill="auto"/>
-          <w:vertAlign w:val="baseline"/>
-          <w:rtl w:val="0"/>
-          <w:cs w:val="0"/>
-          <w:lang w:val="en-US" w:eastAsia="zh-CN" w:bidi="ar-SA"/>
         </w:rPr>
-        <w:t>将人力资源重新分配给组织内更具战略意义的角色。</w:t>
+        <w:t>重新分配人力资源到组织内更具战略意义的角色。</w:t>
       </w:r>
     </w:p>
     <w:p>
       <w:pPr>
         <w:pStyle w:val="Heading3"/>
-        <w:bidi w:val="0"/>
         <w:rPr>
-          <w:rFonts w:ascii="Segoe UI Semibold" w:hAnsi="Segoe UI Semibold" w:cs="Segoe UI Semibold"/>
+          <w:rFonts w:ascii="Segoe UI Semibold" w:eastAsia="Microsoft YaHei UI" w:hAnsi="Segoe UI Semibold" w:cs="Segoe UI Semibold"/>
           <w:color w:val="auto"/>
           <w:sz w:val="24"/>
           <w:szCs w:val="24"/>
@@ -1151,188 +618,84 @@
       </w:pPr>
       <w:r>
         <w:rPr>
-          <w:rStyle w:val="DefaultParagraphFont"/>
-          <w:rFonts w:ascii="SimSun" w:eastAsia="SimSun" w:hAnsi="SimSun" w:cs="SimSun"/>
-          <w:b/>
-          <w:bCs/>
-          <w:i w:val="0"/>
-          <w:iCs w:val="0"/>
-          <w:caps w:val="0"/>
-          <w:smallCaps w:val="0"/>
-          <w:strike w:val="0"/>
-          <w:dstrike w:val="0"/>
-          <w:outline w:val="0"/>
-          <w:shadow w:val="0"/>
-          <w:emboss w:val="0"/>
-          <w:imprint w:val="0"/>
-          <w:noProof w:val="0"/>
-          <w:vanish w:val="0"/>
+          <w:rFonts w:ascii="Segoe UI Semibold" w:eastAsia="Microsoft YaHei UI" w:hAnsi="Segoe UI Semibold" w:hint="eastAsia"/>
           <w:color w:val="auto"/>
-          <w:spacing w:val="0"/>
-          <w:w w:val="100"/>
-          <w:kern w:val="0"/>
-          <w:position w:val="0"/>
           <w:sz w:val="24"/>
-          <w:szCs w:val="24"/>
-          <w:highlight w:val="none"/>
-          <w:u w:val="none" w:color="auto"/>
-          <w:bdr w:val="none" w:sz="0" w:space="0" w:color="auto"/>
-          <w:shd w:val="clear" w:color="auto" w:fill="auto"/>
-          <w:vertAlign w:val="baseline"/>
-          <w:rtl w:val="0"/>
-          <w:cs w:val="0"/>
-          <w:lang w:val="en-US" w:eastAsia="zh-CN" w:bidi="ar-SA"/>
         </w:rPr>
-        <w:t>员工培训和发展</w:t>
+        <w:lastRenderedPageBreak/>
+        <w:t>员工培训与发展</w:t>
       </w:r>
     </w:p>
     <w:p>
       <w:pPr>
         <w:pStyle w:val="ListBullet"/>
-        <w:bidi w:val="0"/>
         <w:rPr>
-          <w:rFonts w:ascii="Segoe UI" w:hAnsi="Segoe UI" w:cs="Segoe UI"/>
+          <w:rFonts w:ascii="Segoe UI" w:eastAsia="Microsoft YaHei UI" w:hAnsi="Segoe UI" w:cs="Segoe UI"/>
           <w:sz w:val="24"/>
           <w:szCs w:val="24"/>
         </w:rPr>
       </w:pPr>
       <w:r>
         <w:rPr>
-          <w:rStyle w:val="DefaultParagraphFont"/>
-          <w:rFonts w:ascii="SimSun" w:eastAsia="SimSun" w:hAnsi="SimSun" w:cs="SimSun"/>
-          <w:b w:val="0"/>
-          <w:bCs w:val="0"/>
-          <w:i w:val="0"/>
-          <w:iCs w:val="0"/>
-          <w:caps w:val="0"/>
-          <w:smallCaps w:val="0"/>
-          <w:strike w:val="0"/>
-          <w:dstrike w:val="0"/>
-          <w:outline w:val="0"/>
-          <w:shadow w:val="0"/>
-          <w:emboss w:val="0"/>
-          <w:imprint w:val="0"/>
-          <w:noProof w:val="0"/>
-          <w:vanish w:val="0"/>
-          <w:color w:val="auto"/>
-          <w:spacing w:val="0"/>
-          <w:w w:val="100"/>
-          <w:kern w:val="0"/>
-          <w:position w:val="0"/>
+          <w:rFonts w:ascii="Segoe UI" w:eastAsia="Microsoft YaHei UI" w:hAnsi="Segoe UI" w:hint="eastAsia"/>
           <w:sz w:val="24"/>
-          <w:szCs w:val="24"/>
-          <w:highlight w:val="none"/>
-          <w:u w:val="none" w:color="auto"/>
-          <w:bdr w:val="none" w:sz="0" w:space="0" w:color="auto"/>
-          <w:shd w:val="clear" w:color="auto" w:fill="auto"/>
-          <w:vertAlign w:val="baseline"/>
-          <w:rtl w:val="0"/>
-          <w:cs w:val="0"/>
-          <w:lang w:val="en-US" w:eastAsia="zh-CN" w:bidi="ar-SA"/>
         </w:rPr>
-        <w:t>为全体员工开展了数字素养计划。</w:t>
+        <w:t>针对所有员工开展数字学习计划。</w:t>
       </w:r>
     </w:p>
     <w:p>
       <w:pPr>
         <w:pStyle w:val="ListBullet"/>
-        <w:bidi w:val="0"/>
         <w:rPr>
-          <w:rFonts w:ascii="Segoe UI" w:hAnsi="Segoe UI" w:cs="Segoe UI"/>
+          <w:rFonts w:ascii="Segoe UI" w:eastAsia="Microsoft YaHei UI" w:hAnsi="Segoe UI" w:cs="Segoe UI"/>
           <w:sz w:val="24"/>
           <w:szCs w:val="24"/>
         </w:rPr>
       </w:pPr>
       <w:r>
         <w:rPr>
-          <w:rStyle w:val="DefaultParagraphFont"/>
-          <w:rFonts w:ascii="SimSun" w:eastAsia="SimSun" w:hAnsi="SimSun" w:cs="SimSun"/>
-          <w:b w:val="0"/>
-          <w:bCs w:val="0"/>
-          <w:i w:val="0"/>
-          <w:iCs w:val="0"/>
-          <w:caps w:val="0"/>
-          <w:smallCaps w:val="0"/>
-          <w:strike w:val="0"/>
-          <w:dstrike w:val="0"/>
-          <w:outline w:val="0"/>
-          <w:shadow w:val="0"/>
-          <w:emboss w:val="0"/>
-          <w:imprint w:val="0"/>
-          <w:noProof w:val="0"/>
-          <w:vanish w:val="0"/>
-          <w:color w:val="auto"/>
-          <w:spacing w:val="0"/>
-          <w:w w:val="100"/>
-          <w:kern w:val="0"/>
-          <w:position w:val="0"/>
+          <w:rFonts w:ascii="Segoe UI" w:eastAsia="Microsoft YaHei UI" w:hAnsi="Segoe UI" w:hint="eastAsia"/>
           <w:sz w:val="24"/>
-          <w:szCs w:val="24"/>
-          <w:highlight w:val="none"/>
-          <w:u w:val="none" w:color="auto"/>
-          <w:bdr w:val="none" w:sz="0" w:space="0" w:color="auto"/>
-          <w:shd w:val="clear" w:color="auto" w:fill="auto"/>
-          <w:vertAlign w:val="baseline"/>
-          <w:rtl w:val="0"/>
-          <w:cs w:val="0"/>
-          <w:lang w:val="en-US" w:eastAsia="zh-CN" w:bidi="ar-SA"/>
         </w:rPr>
-        <w:t>推出了新的电子学习平台，提供新兴技术课程。</w:t>
+        <w:t>启动了一个新的电子学习平台，提供有关新兴技术的课程。</w:t>
       </w:r>
     </w:p>
     <w:p>
       <w:pPr>
         <w:pStyle w:val="ListBullet"/>
-        <w:bidi w:val="0"/>
         <w:rPr>
-          <w:rFonts w:ascii="Segoe UI" w:hAnsi="Segoe UI" w:cs="Segoe UI"/>
+          <w:rFonts w:ascii="Segoe UI" w:eastAsia="Microsoft YaHei UI" w:hAnsi="Segoe UI" w:cs="Segoe UI"/>
           <w:sz w:val="24"/>
           <w:szCs w:val="24"/>
         </w:rPr>
       </w:pPr>
       <w:r>
         <w:rPr>
-          <w:rStyle w:val="DefaultParagraphFont"/>
-          <w:rFonts w:ascii="SimSun" w:eastAsia="SimSun" w:hAnsi="SimSun" w:cs="SimSun"/>
-          <w:b w:val="0"/>
-          <w:bCs w:val="0"/>
-          <w:i w:val="0"/>
-          <w:iCs w:val="0"/>
-          <w:caps w:val="0"/>
-          <w:smallCaps w:val="0"/>
-          <w:strike w:val="0"/>
-          <w:dstrike w:val="0"/>
-          <w:outline w:val="0"/>
-          <w:shadow w:val="0"/>
-          <w:emboss w:val="0"/>
-          <w:imprint w:val="0"/>
-          <w:noProof w:val="0"/>
-          <w:vanish w:val="0"/>
-          <w:color w:val="auto"/>
-          <w:spacing w:val="0"/>
-          <w:w w:val="100"/>
-          <w:kern w:val="0"/>
-          <w:position w:val="0"/>
+          <w:rFonts w:ascii="Segoe UI" w:eastAsia="Microsoft YaHei UI" w:hAnsi="Segoe UI" w:hint="eastAsia"/>
           <w:sz w:val="24"/>
-          <w:szCs w:val="24"/>
-          <w:highlight w:val="none"/>
-          <w:u w:val="none" w:color="auto"/>
-          <w:bdr w:val="none" w:sz="0" w:space="0" w:color="auto"/>
-          <w:shd w:val="clear" w:color="auto" w:fill="auto"/>
-          <w:vertAlign w:val="baseline"/>
-          <w:rtl w:val="0"/>
-          <w:cs w:val="0"/>
-          <w:lang w:val="en-US" w:eastAsia="zh-CN" w:bidi="ar-SA"/>
         </w:rPr>
-        <w:t>将员工参与度和新工具的采用率提高了 35%。</w:t>
+        <w:t>员工参与度和新工具采用率提升了</w:t>
+      </w:r>
+      <w:r>
+        <w:rPr>
+          <w:rFonts w:ascii="Segoe UI" w:eastAsia="Microsoft YaHei UI" w:hAnsi="Segoe UI" w:hint="eastAsia"/>
+          <w:sz w:val="24"/>
+        </w:rPr>
+        <w:t xml:space="preserve"> 35%</w:t>
+      </w:r>
+      <w:r>
+        <w:rPr>
+          <w:rFonts w:ascii="Segoe UI" w:eastAsia="Microsoft YaHei UI" w:hAnsi="Segoe UI" w:hint="eastAsia"/>
+          <w:sz w:val="24"/>
+        </w:rPr>
+        <w:t>。</w:t>
       </w:r>
     </w:p>
     <w:p>
       <w:pPr>
         <w:pStyle w:val="Heading2"/>
-        <w:bidi w:val="0"/>
         <w:rPr>
-          <w:rFonts w:ascii="Segoe UI Semibold" w:hAnsi="Segoe UI Semibold" w:cs="Segoe UI Semibold"/>
+          <w:rFonts w:ascii="Segoe UI Semibold" w:eastAsia="Microsoft YaHei UI" w:hAnsi="Segoe UI Semibold" w:cs="Segoe UI Semibold"/>
           <w:color w:val="auto"/>
           <w:sz w:val="28"/>
           <w:szCs w:val="28"/>
@@ -1340,37 +703,9 @@
       </w:pPr>
       <w:r>
         <w:rPr>
-          <w:rStyle w:val="DefaultParagraphFont"/>
-          <w:rFonts w:ascii="SimSun" w:eastAsia="SimSun" w:hAnsi="SimSun" w:cs="SimSun"/>
-          <w:b/>
-          <w:bCs/>
-          <w:i w:val="0"/>
-          <w:iCs w:val="0"/>
-          <w:caps w:val="0"/>
-          <w:smallCaps w:val="0"/>
-          <w:strike w:val="0"/>
-          <w:dstrike w:val="0"/>
-          <w:outline w:val="0"/>
-          <w:shadow w:val="0"/>
-          <w:emboss w:val="0"/>
-          <w:imprint w:val="0"/>
-          <w:noProof w:val="0"/>
-          <w:vanish w:val="0"/>
+          <w:rFonts w:ascii="Segoe UI Semibold" w:eastAsia="Microsoft YaHei UI" w:hAnsi="Segoe UI Semibold" w:hint="eastAsia"/>
           <w:color w:val="auto"/>
-          <w:spacing w:val="0"/>
-          <w:w w:val="100"/>
-          <w:kern w:val="0"/>
-          <w:position w:val="0"/>
           <w:sz w:val="28"/>
-          <w:szCs w:val="28"/>
-          <w:highlight w:val="none"/>
-          <w:u w:val="none" w:color="auto"/>
-          <w:bdr w:val="none" w:sz="0" w:space="0" w:color="auto"/>
-          <w:shd w:val="clear" w:color="auto" w:fill="auto"/>
-          <w:vertAlign w:val="baseline"/>
-          <w:rtl w:val="0"/>
-          <w:cs w:val="0"/>
-          <w:lang w:val="en-US" w:eastAsia="zh-CN" w:bidi="ar-SA"/>
         </w:rPr>
         <w:t>里程碑</w:t>
       </w:r>
@@ -1378,197 +713,188 @@
     <w:p>
       <w:pPr>
         <w:pStyle w:val="ListBullet"/>
-        <w:bidi w:val="0"/>
         <w:rPr>
-          <w:rFonts w:ascii="Segoe UI" w:hAnsi="Segoe UI" w:cs="Segoe UI"/>
+          <w:rFonts w:ascii="Segoe UI" w:eastAsia="Microsoft YaHei UI" w:hAnsi="Segoe UI" w:cs="Segoe UI"/>
           <w:sz w:val="24"/>
           <w:szCs w:val="24"/>
         </w:rPr>
       </w:pPr>
       <w:r>
         <w:rPr>
-          <w:rStyle w:val="DefaultParagraphFont"/>
-          <w:rFonts w:ascii="SimSun" w:eastAsia="SimSun" w:hAnsi="SimSun" w:cs="SimSun"/>
-          <w:b w:val="0"/>
-          <w:bCs w:val="0"/>
-          <w:i w:val="0"/>
-          <w:iCs w:val="0"/>
-          <w:caps w:val="0"/>
-          <w:smallCaps w:val="0"/>
-          <w:strike w:val="0"/>
-          <w:dstrike w:val="0"/>
-          <w:outline w:val="0"/>
-          <w:shadow w:val="0"/>
-          <w:emboss w:val="0"/>
-          <w:imprint w:val="0"/>
-          <w:noProof w:val="0"/>
-          <w:vanish w:val="0"/>
-          <w:color w:val="auto"/>
-          <w:spacing w:val="0"/>
-          <w:w w:val="100"/>
-          <w:kern w:val="0"/>
-          <w:position w:val="0"/>
+          <w:rFonts w:ascii="Segoe UI" w:eastAsia="Microsoft YaHei UI" w:hAnsi="Segoe UI" w:hint="eastAsia"/>
           <w:sz w:val="24"/>
-          <w:szCs w:val="24"/>
-          <w:highlight w:val="none"/>
-          <w:u w:val="none" w:color="auto"/>
-          <w:bdr w:val="none" w:sz="0" w:space="0" w:color="auto"/>
-          <w:shd w:val="clear" w:color="auto" w:fill="auto"/>
-          <w:vertAlign w:val="baseline"/>
-          <w:rtl w:val="0"/>
-          <w:cs w:val="0"/>
-          <w:lang w:val="en-US" w:eastAsia="zh-CN" w:bidi="ar-SA"/>
         </w:rPr>
-        <w:t>2024 年第 1 季度：已完成迁移到云基础结构。</w:t>
+        <w:t xml:space="preserve">2024 </w:t>
+      </w:r>
+      <w:r>
+        <w:rPr>
+          <w:rFonts w:ascii="Segoe UI" w:eastAsia="Microsoft YaHei UI" w:hAnsi="Segoe UI" w:hint="eastAsia"/>
+          <w:sz w:val="24"/>
+        </w:rPr>
+        <w:t>年第</w:t>
+      </w:r>
+      <w:r>
+        <w:rPr>
+          <w:rFonts w:ascii="Segoe UI" w:eastAsia="Microsoft YaHei UI" w:hAnsi="Segoe UI" w:hint="eastAsia"/>
+          <w:sz w:val="24"/>
+        </w:rPr>
+        <w:t xml:space="preserve"> 1 </w:t>
+      </w:r>
+      <w:r>
+        <w:rPr>
+          <w:rFonts w:ascii="Segoe UI" w:eastAsia="Microsoft YaHei UI" w:hAnsi="Segoe UI" w:hint="eastAsia"/>
+          <w:sz w:val="24"/>
+        </w:rPr>
+        <w:t>季度：完成了迁移到云基础设施的工作。</w:t>
       </w:r>
     </w:p>
     <w:p>
       <w:pPr>
         <w:pStyle w:val="ListBullet"/>
-        <w:bidi w:val="0"/>
         <w:rPr>
-          <w:rFonts w:ascii="Segoe UI" w:hAnsi="Segoe UI" w:cs="Segoe UI"/>
+          <w:rFonts w:ascii="Segoe UI" w:eastAsia="Microsoft YaHei UI" w:hAnsi="Segoe UI" w:cs="Segoe UI"/>
           <w:sz w:val="24"/>
           <w:szCs w:val="24"/>
         </w:rPr>
       </w:pPr>
       <w:r>
         <w:rPr>
-          <w:rStyle w:val="DefaultParagraphFont"/>
-          <w:rFonts w:ascii="SimSun" w:eastAsia="SimSun" w:hAnsi="SimSun" w:cs="SimSun"/>
-          <w:b w:val="0"/>
-          <w:bCs w:val="0"/>
-          <w:i w:val="0"/>
-          <w:iCs w:val="0"/>
-          <w:caps w:val="0"/>
-          <w:smallCaps w:val="0"/>
-          <w:strike w:val="0"/>
-          <w:dstrike w:val="0"/>
-          <w:outline w:val="0"/>
-          <w:shadow w:val="0"/>
-          <w:emboss w:val="0"/>
-          <w:imprint w:val="0"/>
-          <w:noProof w:val="0"/>
-          <w:vanish w:val="0"/>
-          <w:color w:val="auto"/>
-          <w:spacing w:val="0"/>
-          <w:w w:val="100"/>
-          <w:kern w:val="0"/>
-          <w:position w:val="0"/>
+          <w:rFonts w:ascii="Segoe UI" w:eastAsia="Microsoft YaHei UI" w:hAnsi="Segoe UI" w:hint="eastAsia"/>
           <w:sz w:val="24"/>
-          <w:szCs w:val="24"/>
-          <w:highlight w:val="none"/>
-          <w:u w:val="none" w:color="auto"/>
-          <w:bdr w:val="none" w:sz="0" w:space="0" w:color="auto"/>
-          <w:shd w:val="clear" w:color="auto" w:fill="auto"/>
-          <w:vertAlign w:val="baseline"/>
-          <w:rtl w:val="0"/>
-          <w:cs w:val="0"/>
-          <w:lang w:val="en-US" w:eastAsia="zh-CN" w:bidi="ar-SA"/>
         </w:rPr>
-        <w:t>2024 年第 2 季度：推出了 AI 驱动的分析平台。</w:t>
+        <w:t xml:space="preserve">2024 </w:t>
+      </w:r>
+      <w:r>
+        <w:rPr>
+          <w:rFonts w:ascii="Segoe UI" w:eastAsia="Microsoft YaHei UI" w:hAnsi="Segoe UI" w:hint="eastAsia"/>
+          <w:sz w:val="24"/>
+        </w:rPr>
+        <w:t>年第</w:t>
+      </w:r>
+      <w:r>
+        <w:rPr>
+          <w:rFonts w:ascii="Segoe UI" w:eastAsia="Microsoft YaHei UI" w:hAnsi="Segoe UI" w:hint="eastAsia"/>
+          <w:sz w:val="24"/>
+        </w:rPr>
+        <w:t xml:space="preserve"> 2 </w:t>
+      </w:r>
+      <w:r>
+        <w:rPr>
+          <w:rFonts w:ascii="Segoe UI" w:eastAsia="Microsoft YaHei UI" w:hAnsi="Segoe UI" w:hint="eastAsia"/>
+          <w:sz w:val="24"/>
+        </w:rPr>
+        <w:t>季度：启动了</w:t>
+      </w:r>
+      <w:r>
+        <w:rPr>
+          <w:rFonts w:ascii="Segoe UI" w:eastAsia="Microsoft YaHei UI" w:hAnsi="Segoe UI" w:hint="eastAsia"/>
+          <w:sz w:val="24"/>
+        </w:rPr>
+        <w:t xml:space="preserve"> AI </w:t>
+      </w:r>
+      <w:r>
+        <w:rPr>
+          <w:rFonts w:ascii="Segoe UI" w:eastAsia="Microsoft YaHei UI" w:hAnsi="Segoe UI" w:hint="eastAsia"/>
+          <w:sz w:val="24"/>
+        </w:rPr>
+        <w:t>驱动的分析平台。</w:t>
       </w:r>
     </w:p>
     <w:p>
       <w:pPr>
         <w:pStyle w:val="ListBullet"/>
-        <w:bidi w:val="0"/>
         <w:rPr>
-          <w:rFonts w:ascii="Segoe UI" w:hAnsi="Segoe UI" w:cs="Segoe UI"/>
+          <w:rFonts w:ascii="Segoe UI" w:eastAsia="Microsoft YaHei UI" w:hAnsi="Segoe UI" w:cs="Segoe UI"/>
           <w:sz w:val="24"/>
           <w:szCs w:val="24"/>
         </w:rPr>
       </w:pPr>
       <w:r>
         <w:rPr>
-          <w:rStyle w:val="DefaultParagraphFont"/>
-          <w:rFonts w:ascii="SimSun" w:eastAsia="SimSun" w:hAnsi="SimSun" w:cs="SimSun"/>
-          <w:b w:val="0"/>
-          <w:bCs w:val="0"/>
-          <w:i w:val="0"/>
-          <w:iCs w:val="0"/>
-          <w:caps w:val="0"/>
-          <w:smallCaps w:val="0"/>
-          <w:strike w:val="0"/>
-          <w:dstrike w:val="0"/>
-          <w:outline w:val="0"/>
-          <w:shadow w:val="0"/>
-          <w:emboss w:val="0"/>
-          <w:imprint w:val="0"/>
-          <w:noProof w:val="0"/>
-          <w:vanish w:val="0"/>
-          <w:color w:val="auto"/>
-          <w:spacing w:val="0"/>
-          <w:w w:val="100"/>
-          <w:kern w:val="0"/>
-          <w:position w:val="0"/>
+          <w:rFonts w:ascii="Segoe UI" w:eastAsia="Microsoft YaHei UI" w:hAnsi="Segoe UI" w:hint="eastAsia"/>
           <w:sz w:val="24"/>
-          <w:szCs w:val="24"/>
-          <w:highlight w:val="none"/>
-          <w:u w:val="none" w:color="auto"/>
-          <w:bdr w:val="none" w:sz="0" w:space="0" w:color="auto"/>
-          <w:shd w:val="clear" w:color="auto" w:fill="auto"/>
-          <w:vertAlign w:val="baseline"/>
-          <w:rtl w:val="0"/>
-          <w:cs w:val="0"/>
-          <w:lang w:val="en-US" w:eastAsia="zh-CN" w:bidi="ar-SA"/>
         </w:rPr>
-        <w:t>2024 年第 3 季度：引入了新的数字客户门户。</w:t>
+        <w:t xml:space="preserve">2024 </w:t>
+      </w:r>
+      <w:r>
+        <w:rPr>
+          <w:rFonts w:ascii="Segoe UI" w:eastAsia="Microsoft YaHei UI" w:hAnsi="Segoe UI" w:hint="eastAsia"/>
+          <w:sz w:val="24"/>
+        </w:rPr>
+        <w:t>年第</w:t>
+      </w:r>
+      <w:r>
+        <w:rPr>
+          <w:rFonts w:ascii="Segoe UI" w:eastAsia="Microsoft YaHei UI" w:hAnsi="Segoe UI" w:hint="eastAsia"/>
+          <w:sz w:val="24"/>
+        </w:rPr>
+        <w:t xml:space="preserve"> 3 </w:t>
+      </w:r>
+      <w:r>
+        <w:rPr>
+          <w:rFonts w:ascii="Segoe UI" w:eastAsia="Microsoft YaHei UI" w:hAnsi="Segoe UI" w:hint="eastAsia"/>
+          <w:sz w:val="24"/>
+        </w:rPr>
+        <w:t>季度：推出了新的数字客户门户。</w:t>
       </w:r>
     </w:p>
     <w:p>
       <w:pPr>
         <w:pStyle w:val="ListBullet"/>
-        <w:bidi w:val="0"/>
         <w:rPr>
-          <w:rFonts w:ascii="Segoe UI" w:hAnsi="Segoe UI" w:cs="Segoe UI"/>
+          <w:rFonts w:ascii="Segoe UI" w:eastAsia="Microsoft YaHei UI" w:hAnsi="Segoe UI" w:cs="Segoe UI"/>
           <w:sz w:val="24"/>
           <w:szCs w:val="24"/>
         </w:rPr>
       </w:pPr>
       <w:r>
         <w:rPr>
-          <w:rStyle w:val="DefaultParagraphFont"/>
-          <w:rFonts w:ascii="SimSun" w:eastAsia="SimSun" w:hAnsi="SimSun" w:cs="SimSun"/>
-          <w:b w:val="0"/>
-          <w:bCs w:val="0"/>
-          <w:i w:val="0"/>
-          <w:iCs w:val="0"/>
-          <w:caps w:val="0"/>
-          <w:smallCaps w:val="0"/>
-          <w:strike w:val="0"/>
-          <w:dstrike w:val="0"/>
-          <w:outline w:val="0"/>
-          <w:shadow w:val="0"/>
-          <w:emboss w:val="0"/>
-          <w:imprint w:val="0"/>
-          <w:noProof w:val="0"/>
-          <w:vanish w:val="0"/>
-          <w:color w:val="auto"/>
-          <w:spacing w:val="0"/>
-          <w:w w:val="100"/>
-          <w:kern w:val="0"/>
-          <w:position w:val="0"/>
+          <w:rFonts w:ascii="Segoe UI" w:eastAsia="Microsoft YaHei UI" w:hAnsi="Segoe UI" w:hint="eastAsia"/>
           <w:sz w:val="24"/>
-          <w:szCs w:val="24"/>
-          <w:highlight w:val="none"/>
-          <w:u w:val="none" w:color="auto"/>
-          <w:bdr w:val="none" w:sz="0" w:space="0" w:color="auto"/>
-          <w:shd w:val="clear" w:color="auto" w:fill="auto"/>
-          <w:vertAlign w:val="baseline"/>
-          <w:rtl w:val="0"/>
-          <w:cs w:val="0"/>
-          <w:lang w:val="en-US" w:eastAsia="zh-CN" w:bidi="ar-SA"/>
         </w:rPr>
-        <w:t>2024 年第 4 季度：实现了 50% 的常规流程自动化。</w:t>
+        <w:t xml:space="preserve">2024 </w:t>
+      </w:r>
+      <w:r>
+        <w:rPr>
+          <w:rFonts w:ascii="Segoe UI" w:eastAsia="Microsoft YaHei UI" w:hAnsi="Segoe UI" w:hint="eastAsia"/>
+          <w:sz w:val="24"/>
+        </w:rPr>
+        <w:t>年第</w:t>
+      </w:r>
+      <w:r>
+        <w:rPr>
+          <w:rFonts w:ascii="Segoe UI" w:eastAsia="Microsoft YaHei UI" w:hAnsi="Segoe UI" w:hint="eastAsia"/>
+          <w:sz w:val="24"/>
+        </w:rPr>
+        <w:t xml:space="preserve"> 4 </w:t>
+      </w:r>
+      <w:r>
+        <w:rPr>
+          <w:rFonts w:ascii="Segoe UI" w:eastAsia="Microsoft YaHei UI" w:hAnsi="Segoe UI" w:hint="eastAsia"/>
+          <w:sz w:val="24"/>
+        </w:rPr>
+        <w:t>季度：</w:t>
+      </w:r>
+      <w:r>
+        <w:rPr>
+          <w:rFonts w:ascii="Segoe UI" w:eastAsia="Microsoft YaHei UI" w:hAnsi="Segoe UI" w:hint="eastAsia"/>
+          <w:sz w:val="24"/>
+        </w:rPr>
+        <w:t xml:space="preserve">50% </w:t>
+      </w:r>
+      <w:r>
+        <w:rPr>
+          <w:rFonts w:ascii="Segoe UI" w:eastAsia="Microsoft YaHei UI" w:hAnsi="Segoe UI" w:hint="eastAsia"/>
+          <w:sz w:val="24"/>
+        </w:rPr>
+        <w:t>的例行流程实现了自动化。</w:t>
       </w:r>
     </w:p>
     <w:p>
       <w:pPr>
         <w:pStyle w:val="Heading2"/>
-        <w:bidi w:val="0"/>
         <w:rPr>
-          <w:rFonts w:ascii="Segoe UI Semibold" w:hAnsi="Segoe UI Semibold" w:cs="Segoe UI Semibold"/>
+          <w:rFonts w:ascii="Segoe UI Semibold" w:eastAsia="Microsoft YaHei UI" w:hAnsi="Segoe UI Semibold" w:cs="Segoe UI Semibold"/>
           <w:color w:val="auto"/>
           <w:sz w:val="28"/>
           <w:szCs w:val="28"/>
@@ -1576,309 +902,90 @@
       </w:pPr>
       <w:r>
         <w:rPr>
-          <w:rStyle w:val="DefaultParagraphFont"/>
-          <w:rFonts w:ascii="SimSun" w:eastAsia="SimSun" w:hAnsi="SimSun" w:cs="SimSun"/>
-          <w:b/>
-          <w:bCs/>
-          <w:i w:val="0"/>
-          <w:iCs w:val="0"/>
-          <w:caps w:val="0"/>
-          <w:smallCaps w:val="0"/>
-          <w:strike w:val="0"/>
-          <w:dstrike w:val="0"/>
-          <w:outline w:val="0"/>
-          <w:shadow w:val="0"/>
-          <w:emboss w:val="0"/>
-          <w:imprint w:val="0"/>
-          <w:noProof w:val="0"/>
-          <w:vanish w:val="0"/>
+          <w:rFonts w:ascii="Segoe UI Semibold" w:eastAsia="Microsoft YaHei UI" w:hAnsi="Segoe UI Semibold" w:hint="eastAsia"/>
           <w:color w:val="auto"/>
-          <w:spacing w:val="0"/>
-          <w:w w:val="100"/>
-          <w:kern w:val="0"/>
-          <w:position w:val="0"/>
           <w:sz w:val="28"/>
-          <w:szCs w:val="28"/>
-          <w:highlight w:val="none"/>
-          <w:u w:val="none" w:color="auto"/>
-          <w:bdr w:val="none" w:sz="0" w:space="0" w:color="auto"/>
-          <w:shd w:val="clear" w:color="auto" w:fill="auto"/>
-          <w:vertAlign w:val="baseline"/>
-          <w:rtl w:val="0"/>
-          <w:cs w:val="0"/>
-          <w:lang w:val="en-US" w:eastAsia="zh-CN" w:bidi="ar-SA"/>
         </w:rPr>
-        <w:t>未来规划</w:t>
+        <w:t>未来计划</w:t>
       </w:r>
     </w:p>
     <w:p>
       <w:pPr>
-        <w:bidi w:val="0"/>
         <w:rPr>
-          <w:rFonts w:ascii="Segoe UI" w:hAnsi="Segoe UI" w:cs="Segoe UI"/>
+          <w:rFonts w:ascii="Segoe UI" w:eastAsia="Microsoft YaHei UI" w:hAnsi="Segoe UI" w:cs="Segoe UI"/>
           <w:sz w:val="24"/>
           <w:szCs w:val="24"/>
         </w:rPr>
       </w:pPr>
       <w:r>
         <w:rPr>
-          <w:rStyle w:val="DefaultParagraphFont"/>
-          <w:rFonts w:ascii="SimSun" w:eastAsia="SimSun" w:hAnsi="SimSun" w:cs="SimSun"/>
-          <w:b w:val="0"/>
-          <w:bCs w:val="0"/>
-          <w:i w:val="0"/>
-          <w:iCs w:val="0"/>
-          <w:caps w:val="0"/>
-          <w:smallCaps w:val="0"/>
-          <w:strike w:val="0"/>
-          <w:dstrike w:val="0"/>
-          <w:outline w:val="0"/>
-          <w:shadow w:val="0"/>
-          <w:emboss w:val="0"/>
-          <w:imprint w:val="0"/>
-          <w:noProof w:val="0"/>
-          <w:vanish w:val="0"/>
-          <w:color w:val="auto"/>
-          <w:spacing w:val="0"/>
-          <w:w w:val="100"/>
-          <w:kern w:val="0"/>
-          <w:position w:val="0"/>
+          <w:rFonts w:ascii="Segoe UI" w:eastAsia="Microsoft YaHei UI" w:hAnsi="Segoe UI" w:hint="eastAsia"/>
           <w:sz w:val="24"/>
-          <w:szCs w:val="24"/>
-          <w:highlight w:val="none"/>
-          <w:u w:val="none" w:color="auto"/>
-          <w:bdr w:val="none" w:sz="0" w:space="0" w:color="auto"/>
-          <w:shd w:val="clear" w:color="auto" w:fill="auto"/>
-          <w:vertAlign w:val="baseline"/>
-          <w:rtl w:val="0"/>
-          <w:cs w:val="0"/>
-          <w:lang w:val="en-US" w:eastAsia="zh-CN" w:bidi="ar-SA"/>
         </w:rPr>
-        <w:t>继续在所有部门扩展 AI 和机器学习应用程序。</w:t>
+        <w:t>继续在所有部门中扩展</w:t>
       </w:r>
       <w:r>
         <w:rPr>
-          <w:rStyle w:val="DefaultParagraphFont"/>
-          <w:rFonts w:ascii="SimSun" w:eastAsia="SimSun" w:hAnsi="SimSun" w:cs="SimSun"/>
-          <w:b w:val="0"/>
-          <w:bCs w:val="0"/>
-          <w:i w:val="0"/>
-          <w:iCs w:val="0"/>
-          <w:caps w:val="0"/>
-          <w:smallCaps w:val="0"/>
-          <w:strike w:val="0"/>
-          <w:dstrike w:val="0"/>
-          <w:outline w:val="0"/>
-          <w:shadow w:val="0"/>
-          <w:emboss w:val="0"/>
-          <w:imprint w:val="0"/>
-          <w:noProof w:val="0"/>
-          <w:vanish w:val="0"/>
-          <w:color w:val="auto"/>
-          <w:spacing w:val="0"/>
-          <w:w w:val="100"/>
-          <w:kern w:val="0"/>
-          <w:position w:val="0"/>
+          <w:rFonts w:ascii="Segoe UI" w:eastAsia="Microsoft YaHei UI" w:hAnsi="Segoe UI" w:hint="eastAsia"/>
           <w:sz w:val="24"/>
-          <w:szCs w:val="24"/>
-          <w:highlight w:val="none"/>
-          <w:u w:val="none" w:color="auto"/>
-          <w:bdr w:val="none" w:sz="0" w:space="0" w:color="auto"/>
-          <w:shd w:val="clear" w:color="auto" w:fill="auto"/>
-          <w:vertAlign w:val="baseline"/>
-          <w:rtl w:val="0"/>
-          <w:cs w:val="0"/>
-          <w:lang w:val="en-US" w:eastAsia="zh-CN" w:bidi="ar-SA"/>
+        </w:rPr>
+        <w:t xml:space="preserve"> AI </w:t>
+      </w:r>
+      <w:r>
+        <w:rPr>
+          <w:rFonts w:ascii="Segoe UI" w:eastAsia="Microsoft YaHei UI" w:hAnsi="Segoe UI" w:hint="eastAsia"/>
+          <w:sz w:val="24"/>
+        </w:rPr>
+        <w:t>和机器学习技术的应用。</w:t>
+      </w:r>
+      <w:r>
+        <w:rPr>
+          <w:rFonts w:ascii="Segoe UI" w:eastAsia="Microsoft YaHei UI" w:hAnsi="Segoe UI" w:hint="eastAsia"/>
+          <w:sz w:val="24"/>
         </w:rPr>
         <w:br/>
       </w:r>
       <w:r>
         <w:rPr>
-          <w:rStyle w:val="DefaultParagraphFont"/>
-          <w:rFonts w:ascii="SimSun" w:eastAsia="SimSun" w:hAnsi="SimSun" w:cs="SimSun"/>
-          <w:b w:val="0"/>
-          <w:bCs w:val="0"/>
-          <w:i w:val="0"/>
-          <w:iCs w:val="0"/>
-          <w:caps w:val="0"/>
-          <w:smallCaps w:val="0"/>
-          <w:strike w:val="0"/>
-          <w:dstrike w:val="0"/>
-          <w:outline w:val="0"/>
-          <w:shadow w:val="0"/>
-          <w:emboss w:val="0"/>
-          <w:imprint w:val="0"/>
-          <w:noProof w:val="0"/>
-          <w:vanish w:val="0"/>
-          <w:color w:val="auto"/>
-          <w:spacing w:val="0"/>
-          <w:w w:val="100"/>
-          <w:kern w:val="0"/>
-          <w:position w:val="0"/>
+          <w:rFonts w:ascii="Segoe UI" w:eastAsia="Microsoft YaHei UI" w:hAnsi="Segoe UI" w:hint="eastAsia"/>
           <w:sz w:val="24"/>
-          <w:szCs w:val="24"/>
-          <w:highlight w:val="none"/>
-          <w:u w:val="none" w:color="auto"/>
-          <w:bdr w:val="none" w:sz="0" w:space="0" w:color="auto"/>
-          <w:shd w:val="clear" w:color="auto" w:fill="auto"/>
-          <w:vertAlign w:val="baseline"/>
-          <w:rtl w:val="0"/>
-          <w:cs w:val="0"/>
-          <w:lang w:val="en-US" w:eastAsia="zh-CN" w:bidi="ar-SA"/>
         </w:rPr>
-        <w:t>通过新功能和服务进一步增强数字客户体验。</w:t>
+        <w:t>凭借新功能和服务进一步增强数字客户体验。</w:t>
       </w:r>
       <w:r>
         <w:rPr>
-          <w:rStyle w:val="DefaultParagraphFont"/>
-          <w:rFonts w:ascii="SimSun" w:eastAsia="SimSun" w:hAnsi="SimSun" w:cs="SimSun"/>
-          <w:b w:val="0"/>
-          <w:bCs w:val="0"/>
-          <w:i w:val="0"/>
-          <w:iCs w:val="0"/>
-          <w:caps w:val="0"/>
-          <w:smallCaps w:val="0"/>
-          <w:strike w:val="0"/>
-          <w:dstrike w:val="0"/>
-          <w:outline w:val="0"/>
-          <w:shadow w:val="0"/>
-          <w:emboss w:val="0"/>
-          <w:imprint w:val="0"/>
-          <w:noProof w:val="0"/>
-          <w:vanish w:val="0"/>
-          <w:color w:val="auto"/>
-          <w:spacing w:val="0"/>
-          <w:w w:val="100"/>
-          <w:kern w:val="0"/>
-          <w:position w:val="0"/>
+          <w:rFonts w:ascii="Segoe UI" w:eastAsia="Microsoft YaHei UI" w:hAnsi="Segoe UI" w:hint="eastAsia"/>
           <w:sz w:val="24"/>
-          <w:szCs w:val="24"/>
-          <w:highlight w:val="none"/>
-          <w:u w:val="none" w:color="auto"/>
-          <w:bdr w:val="none" w:sz="0" w:space="0" w:color="auto"/>
-          <w:shd w:val="clear" w:color="auto" w:fill="auto"/>
-          <w:vertAlign w:val="baseline"/>
-          <w:rtl w:val="0"/>
-          <w:cs w:val="0"/>
-          <w:lang w:val="en-US" w:eastAsia="zh-CN" w:bidi="ar-SA"/>
         </w:rPr>
         <w:br/>
       </w:r>
       <w:r>
         <w:rPr>
-          <w:rStyle w:val="DefaultParagraphFont"/>
-          <w:rFonts w:ascii="SimSun" w:eastAsia="SimSun" w:hAnsi="SimSun" w:cs="SimSun"/>
-          <w:b w:val="0"/>
-          <w:bCs w:val="0"/>
-          <w:i w:val="0"/>
-          <w:iCs w:val="0"/>
-          <w:caps w:val="0"/>
-          <w:smallCaps w:val="0"/>
-          <w:strike w:val="0"/>
-          <w:dstrike w:val="0"/>
-          <w:outline w:val="0"/>
-          <w:shadow w:val="0"/>
-          <w:emboss w:val="0"/>
-          <w:imprint w:val="0"/>
-          <w:noProof w:val="0"/>
-          <w:vanish w:val="0"/>
-          <w:color w:val="auto"/>
-          <w:spacing w:val="0"/>
-          <w:w w:val="100"/>
-          <w:kern w:val="0"/>
-          <w:position w:val="0"/>
+          <w:rFonts w:ascii="Segoe UI" w:eastAsia="Microsoft YaHei UI" w:hAnsi="Segoe UI" w:hint="eastAsia"/>
           <w:sz w:val="24"/>
-          <w:szCs w:val="24"/>
-          <w:highlight w:val="none"/>
-          <w:u w:val="none" w:color="auto"/>
-          <w:bdr w:val="none" w:sz="0" w:space="0" w:color="auto"/>
-          <w:shd w:val="clear" w:color="auto" w:fill="auto"/>
-          <w:vertAlign w:val="baseline"/>
-          <w:rtl w:val="0"/>
-          <w:cs w:val="0"/>
-          <w:lang w:val="en-US" w:eastAsia="zh-CN" w:bidi="ar-SA"/>
         </w:rPr>
-        <w:t>专注于网络安全措施，以防止不断演变的威胁。</w:t>
+        <w:t>专注于网络安全措施以防御不断演变的威胁。</w:t>
       </w:r>
       <w:r>
         <w:rPr>
-          <w:rStyle w:val="DefaultParagraphFont"/>
-          <w:rFonts w:ascii="SimSun" w:eastAsia="SimSun" w:hAnsi="SimSun" w:cs="SimSun"/>
-          <w:b w:val="0"/>
-          <w:bCs w:val="0"/>
-          <w:i w:val="0"/>
-          <w:iCs w:val="0"/>
-          <w:caps w:val="0"/>
-          <w:smallCaps w:val="0"/>
-          <w:strike w:val="0"/>
-          <w:dstrike w:val="0"/>
-          <w:outline w:val="0"/>
-          <w:shadow w:val="0"/>
-          <w:emboss w:val="0"/>
-          <w:imprint w:val="0"/>
-          <w:noProof w:val="0"/>
-          <w:vanish w:val="0"/>
-          <w:color w:val="auto"/>
-          <w:spacing w:val="0"/>
-          <w:w w:val="100"/>
-          <w:kern w:val="0"/>
-          <w:position w:val="0"/>
+          <w:rFonts w:ascii="Segoe UI" w:eastAsia="Microsoft YaHei UI" w:hAnsi="Segoe UI" w:hint="eastAsia"/>
           <w:sz w:val="24"/>
-          <w:szCs w:val="24"/>
-          <w:highlight w:val="none"/>
-          <w:u w:val="none" w:color="auto"/>
-          <w:bdr w:val="none" w:sz="0" w:space="0" w:color="auto"/>
-          <w:shd w:val="clear" w:color="auto" w:fill="auto"/>
-          <w:vertAlign w:val="baseline"/>
-          <w:rtl w:val="0"/>
-          <w:cs w:val="0"/>
-          <w:lang w:val="en-US" w:eastAsia="zh-CN" w:bidi="ar-SA"/>
         </w:rPr>
         <w:br/>
       </w:r>
       <w:r>
         <w:rPr>
-          <w:rStyle w:val="DefaultParagraphFont"/>
-          <w:rFonts w:ascii="SimSun" w:eastAsia="SimSun" w:hAnsi="SimSun" w:cs="SimSun"/>
-          <w:b w:val="0"/>
-          <w:bCs w:val="0"/>
-          <w:i w:val="0"/>
-          <w:iCs w:val="0"/>
-          <w:caps w:val="0"/>
-          <w:smallCaps w:val="0"/>
-          <w:strike w:val="0"/>
-          <w:dstrike w:val="0"/>
-          <w:outline w:val="0"/>
-          <w:shadow w:val="0"/>
-          <w:emboss w:val="0"/>
-          <w:imprint w:val="0"/>
-          <w:noProof w:val="0"/>
-          <w:vanish w:val="0"/>
-          <w:color w:val="auto"/>
-          <w:spacing w:val="0"/>
-          <w:w w:val="100"/>
-          <w:kern w:val="0"/>
-          <w:position w:val="0"/>
+          <w:rFonts w:ascii="Segoe UI" w:eastAsia="Microsoft YaHei UI" w:hAnsi="Segoe UI" w:hint="eastAsia"/>
           <w:sz w:val="24"/>
-          <w:szCs w:val="24"/>
-          <w:highlight w:val="none"/>
-          <w:u w:val="none" w:color="auto"/>
-          <w:bdr w:val="none" w:sz="0" w:space="0" w:color="auto"/>
-          <w:shd w:val="clear" w:color="auto" w:fill="auto"/>
-          <w:vertAlign w:val="baseline"/>
-          <w:rtl w:val="0"/>
-          <w:cs w:val="0"/>
-          <w:lang w:val="en-US" w:eastAsia="zh-CN" w:bidi="ar-SA"/>
         </w:rPr>
-        <w:t>未来五年内制定全面的数字战略。</w:t>
+        <w:t>为未来五年制定综合全面的数字战略。</w:t>
       </w:r>
     </w:p>
     <w:p>
       <w:pPr>
         <w:pStyle w:val="Heading2"/>
-        <w:bidi w:val="0"/>
         <w:rPr>
-          <w:rFonts w:ascii="Segoe UI Semibold" w:hAnsi="Segoe UI Semibold" w:cs="Segoe UI Semibold"/>
+          <w:rFonts w:ascii="Segoe UI Semibold" w:eastAsia="Microsoft YaHei UI" w:hAnsi="Segoe UI Semibold" w:cs="Segoe UI Semibold"/>
           <w:color w:val="auto"/>
           <w:sz w:val="28"/>
           <w:szCs w:val="28"/>
@@ -1886,121 +993,43 @@
       </w:pPr>
       <w:r>
         <w:rPr>
-          <w:rStyle w:val="DefaultParagraphFont"/>
-          <w:rFonts w:ascii="SimSun" w:eastAsia="SimSun" w:hAnsi="SimSun" w:cs="SimSun"/>
-          <w:b/>
-          <w:bCs/>
-          <w:i w:val="0"/>
-          <w:iCs w:val="0"/>
-          <w:caps w:val="0"/>
-          <w:smallCaps w:val="0"/>
-          <w:strike w:val="0"/>
-          <w:dstrike w:val="0"/>
-          <w:outline w:val="0"/>
-          <w:shadow w:val="0"/>
-          <w:emboss w:val="0"/>
-          <w:imprint w:val="0"/>
-          <w:noProof w:val="0"/>
-          <w:vanish w:val="0"/>
+          <w:rFonts w:ascii="Segoe UI Semibold" w:eastAsia="Microsoft YaHei UI" w:hAnsi="Segoe UI Semibold" w:hint="eastAsia"/>
           <w:color w:val="auto"/>
-          <w:spacing w:val="0"/>
-          <w:w w:val="100"/>
-          <w:kern w:val="0"/>
-          <w:position w:val="0"/>
           <w:sz w:val="28"/>
-          <w:szCs w:val="28"/>
-          <w:highlight w:val="none"/>
-          <w:u w:val="none" w:color="auto"/>
-          <w:bdr w:val="none" w:sz="0" w:space="0" w:color="auto"/>
-          <w:shd w:val="clear" w:color="auto" w:fill="auto"/>
-          <w:vertAlign w:val="baseline"/>
-          <w:rtl w:val="0"/>
-          <w:cs w:val="0"/>
-          <w:lang w:val="en-US" w:eastAsia="zh-CN" w:bidi="ar-SA"/>
         </w:rPr>
-        <w:t>结语</w:t>
+        <w:t>结论</w:t>
       </w:r>
     </w:p>
     <w:p>
       <w:pPr>
-        <w:bidi w:val="0"/>
         <w:rPr>
-          <w:rFonts w:ascii="Segoe UI" w:hAnsi="Segoe UI" w:cs="Segoe UI"/>
+          <w:rFonts w:ascii="Segoe UI" w:eastAsia="Microsoft YaHei UI" w:hAnsi="Segoe UI" w:cs="Segoe UI"/>
           <w:sz w:val="24"/>
           <w:szCs w:val="24"/>
         </w:rPr>
       </w:pPr>
+      <w:proofErr w:type="spellStart"/>
       <w:r>
         <w:rPr>
-          <w:rStyle w:val="DefaultParagraphFont"/>
-          <w:rFonts w:ascii="SimSun" w:eastAsia="SimSun" w:hAnsi="SimSun" w:cs="SimSun"/>
-          <w:b w:val="0"/>
-          <w:bCs w:val="0"/>
-          <w:i w:val="0"/>
-          <w:iCs w:val="0"/>
-          <w:caps w:val="0"/>
-          <w:smallCaps w:val="0"/>
-          <w:strike w:val="0"/>
-          <w:dstrike w:val="0"/>
-          <w:outline w:val="0"/>
-          <w:shadow w:val="0"/>
-          <w:emboss w:val="0"/>
-          <w:imprint w:val="0"/>
-          <w:noProof w:val="0"/>
-          <w:vanish w:val="0"/>
-          <w:color w:val="auto"/>
-          <w:spacing w:val="0"/>
-          <w:w w:val="100"/>
-          <w:kern w:val="0"/>
-          <w:position w:val="0"/>
+          <w:rFonts w:ascii="Segoe UI" w:eastAsia="Microsoft YaHei UI" w:hAnsi="Segoe UI" w:hint="eastAsia"/>
           <w:sz w:val="24"/>
-          <w:szCs w:val="24"/>
-          <w:highlight w:val="none"/>
-          <w:u w:val="none" w:color="auto"/>
-          <w:bdr w:val="none" w:sz="0" w:space="0" w:color="auto"/>
-          <w:shd w:val="clear" w:color="auto" w:fill="auto"/>
-          <w:vertAlign w:val="baseline"/>
-          <w:rtl w:val="0"/>
-          <w:cs w:val="0"/>
-          <w:lang w:val="en-US" w:eastAsia="zh-CN" w:bidi="ar-SA"/>
         </w:rPr>
-        <w:t>Fabrikam Inc. 的数字化转型之旅显著提高了效率、客户满意度和整体业务绩效。</w:t>
+        <w:t>Fabrikam</w:t>
+      </w:r>
+      <w:proofErr w:type="spellEnd"/>
+      <w:r>
+        <w:rPr>
+          <w:rFonts w:ascii="Segoe UI" w:eastAsia="Microsoft YaHei UI" w:hAnsi="Segoe UI" w:hint="eastAsia"/>
+          <w:sz w:val="24"/>
+        </w:rPr>
+        <w:t xml:space="preserve"> Inc. </w:t>
       </w:r>
       <w:r>
         <w:rPr>
-          <w:rStyle w:val="DefaultParagraphFont"/>
-          <w:rFonts w:ascii="SimSun" w:eastAsia="SimSun" w:hAnsi="SimSun" w:cs="SimSun"/>
-          <w:b w:val="0"/>
-          <w:bCs w:val="0"/>
-          <w:i w:val="0"/>
-          <w:iCs w:val="0"/>
-          <w:caps w:val="0"/>
-          <w:smallCaps w:val="0"/>
-          <w:strike w:val="0"/>
-          <w:dstrike w:val="0"/>
-          <w:outline w:val="0"/>
-          <w:shadow w:val="0"/>
-          <w:emboss w:val="0"/>
-          <w:imprint w:val="0"/>
-          <w:noProof w:val="0"/>
-          <w:vanish w:val="0"/>
-          <w:color w:val="auto"/>
-          <w:spacing w:val="0"/>
-          <w:w w:val="100"/>
-          <w:kern w:val="0"/>
-          <w:position w:val="0"/>
+          <w:rFonts w:ascii="Segoe UI" w:eastAsia="Microsoft YaHei UI" w:hAnsi="Segoe UI" w:hint="eastAsia"/>
           <w:sz w:val="24"/>
-          <w:szCs w:val="24"/>
-          <w:highlight w:val="none"/>
-          <w:u w:val="none" w:color="auto"/>
-          <w:bdr w:val="none" w:sz="0" w:space="0" w:color="auto"/>
-          <w:shd w:val="clear" w:color="auto" w:fill="auto"/>
-          <w:vertAlign w:val="baseline"/>
-          <w:rtl w:val="0"/>
-          <w:cs w:val="0"/>
-          <w:lang w:val="en-US" w:eastAsia="zh-CN" w:bidi="ar-SA"/>
         </w:rPr>
-        <w:t>该组织仍然致力于利用技术推动未来增长和创新。</w:t>
+        <w:t>的数字转型历程在提升效率、客户满意度和整体业务表现方面取得了显著成效。该组织继续致力于利用技术来推动未来增长与创新。</w:t>
       </w:r>
     </w:p>
     <w:sectPr>
@@ -2014,8 +1043,8 @@
 </file>
 
 <file path=word/numbering.xml><?xml version="1.0" encoding="utf-8"?>
-<w:numbering xmlns:wpc="http://schemas.microsoft.com/office/word/2010/wordprocessingCanvas" xmlns:cx="http://schemas.microsoft.com/office/drawing/2014/chartex" xmlns:cx1="http://schemas.microsoft.com/office/drawing/2015/9/8/chartex" xmlns:cx2="http://schemas.microsoft.com/office/drawing/2015/10/21/chartex" xmlns:cx3="http://schemas.microsoft.com/office/drawing/2016/5/9/chartex" xmlns:cx4="http://schemas.microsoft.com/office/drawing/2016/5/10/chartex" xmlns:cx5="http://schemas.microsoft.com/office/drawing/2016/5/11/chartex" xmlns:mc="http://schemas.openxmlformats.org/markup-compatibility/2006" xmlns:o="urn:schemas-microsoft-com:office:office" xmlns:r="http://schemas.openxmlformats.org/officeDocument/2006/relationships" xmlns:m="http://schemas.openxmlformats.org/officeDocument/2006/math" xmlns:v="urn:schemas-microsoft-com:vml" xmlns:wp14="http://schemas.microsoft.com/office/word/2010/wordprocessingDrawing" xmlns:wp="http://schemas.openxmlformats.org/drawingml/2006/wordprocessingDrawing" xmlns:w10="urn:schemas-microsoft-com:office:word" xmlns:w="http://schemas.openxmlformats.org/wordprocessingml/2006/main" xmlns:w14="http://schemas.microsoft.com/office/word/2010/wordml" xmlns:w15="http://schemas.microsoft.com/office/word/2012/wordml" xmlns:wne="http://schemas.microsoft.com/office/word/2006/wordml" xmlns:w16cid="http://schemas.microsoft.com/office/word/2016/wordml/cid" xmlns:w16se="http://schemas.microsoft.com/office/word/2015/wordml/symex" xmlns:wpg="http://schemas.microsoft.com/office/word/2010/wordprocessingGroup" xmlns:wpi="http://schemas.microsoft.com/office/word/2010/wordprocessingInk" xmlns:wps="http://schemas.microsoft.com/office/word/2010/wordprocessingShape" mc:Ignorable="w14 w15 wp14 w16se w16cid">
-  <w:abstractNum w:abstractNumId="0">
+<w:numbering xmlns:wpc="http://schemas.microsoft.com/office/word/2010/wordprocessingCanvas" xmlns:cx="http://schemas.microsoft.com/office/drawing/2014/chartex" xmlns:cx1="http://schemas.microsoft.com/office/drawing/2015/9/8/chartex" xmlns:cx2="http://schemas.microsoft.com/office/drawing/2015/10/21/chartex" xmlns:cx3="http://schemas.microsoft.com/office/drawing/2016/5/9/chartex" xmlns:cx4="http://schemas.microsoft.com/office/drawing/2016/5/10/chartex" xmlns:cx5="http://schemas.microsoft.com/office/drawing/2016/5/11/chartex" xmlns:cx6="http://schemas.microsoft.com/office/drawing/2016/5/12/chartex" xmlns:cx7="http://schemas.microsoft.com/office/drawing/2016/5/13/chartex" xmlns:cx8="http://schemas.microsoft.com/office/drawing/2016/5/14/chartex" xmlns:mc="http://schemas.openxmlformats.org/markup-compatibility/2006" xmlns:aink="http://schemas.microsoft.com/office/drawing/2016/ink" xmlns:am3d="http://schemas.microsoft.com/office/drawing/2017/model3d" xmlns:o="urn:schemas-microsoft-com:office:office" xmlns:oel="http://schemas.microsoft.com/office/2019/extlst" xmlns:r="http://schemas.openxmlformats.org/officeDocument/2006/relationships" xmlns:m="http://schemas.openxmlformats.org/officeDocument/2006/math" xmlns:v="urn:schemas-microsoft-com:vml" xmlns:wp14="http://schemas.microsoft.com/office/word/2010/wordprocessingDrawing" xmlns:wp="http://schemas.openxmlformats.org/drawingml/2006/wordprocessingDrawing" xmlns:w10="urn:schemas-microsoft-com:office:word" xmlns:w="http://schemas.openxmlformats.org/wordprocessingml/2006/main" xmlns:w14="http://schemas.microsoft.com/office/word/2010/wordml" xmlns:w15="http://schemas.microsoft.com/office/word/2012/wordml" xmlns:w16cex="http://schemas.microsoft.com/office/word/2018/wordml/cex" xmlns:w16cid="http://schemas.microsoft.com/office/word/2016/wordml/cid" xmlns:w16="http://schemas.microsoft.com/office/word/2018/wordml" xmlns:w16du="http://schemas.microsoft.com/office/word/2023/wordml/word16du" xmlns:w16sdtdh="http://schemas.microsoft.com/office/word/2020/wordml/sdtdatahash" xmlns:w16sdtfl="http://schemas.microsoft.com/office/word/2024/wordml/sdtformatlock" xmlns:w16se="http://schemas.microsoft.com/office/word/2015/wordml/symex" xmlns:wpg="http://schemas.microsoft.com/office/word/2010/wordprocessingGroup" xmlns:wpi="http://schemas.microsoft.com/office/word/2010/wordprocessingInk" xmlns:wne="http://schemas.microsoft.com/office/word/2006/wordml" xmlns:wps="http://schemas.microsoft.com/office/word/2010/wordprocessingShape" mc:Ignorable="w14 w15 w16se w16cid w16 w16cex w16sdtdh w16sdtfl w16du wp14">
+  <w:abstractNum w:abstractNumId="0" w15:restartNumberingAfterBreak="0">
     <w:nsid w:val="FFFFFF7C"/>
     <w:multiLevelType w:val="singleLevel"/>
     <w:tmpl w:val="C310EC42"/>
@@ -2032,7 +1061,7 @@
       </w:pPr>
     </w:lvl>
   </w:abstractNum>
-  <w:abstractNum w:abstractNumId="1">
+  <w:abstractNum w:abstractNumId="1" w15:restartNumberingAfterBreak="0">
     <w:nsid w:val="FFFFFF7D"/>
     <w:multiLevelType w:val="singleLevel"/>
     <w:tmpl w:val="E4089024"/>
@@ -2049,7 +1078,7 @@
       </w:pPr>
     </w:lvl>
   </w:abstractNum>
-  <w:abstractNum w:abstractNumId="2">
+  <w:abstractNum w:abstractNumId="2" w15:restartNumberingAfterBreak="0">
     <w:nsid w:val="FFFFFF7E"/>
     <w:multiLevelType w:val="singleLevel"/>
     <w:tmpl w:val="FB12693A"/>
@@ -2067,7 +1096,7 @@
       </w:pPr>
     </w:lvl>
   </w:abstractNum>
-  <w:abstractNum w:abstractNumId="3">
+  <w:abstractNum w:abstractNumId="3" w15:restartNumberingAfterBreak="0">
     <w:nsid w:val="FFFFFF7F"/>
     <w:multiLevelType w:val="singleLevel"/>
     <w:tmpl w:val="38441652"/>
@@ -2085,7 +1114,7 @@
       </w:pPr>
     </w:lvl>
   </w:abstractNum>
-  <w:abstractNum w:abstractNumId="4">
+  <w:abstractNum w:abstractNumId="4" w15:restartNumberingAfterBreak="0">
     <w:nsid w:val="FFFFFF81"/>
     <w:multiLevelType w:val="singleLevel"/>
     <w:tmpl w:val="171AC3A4"/>
@@ -2105,7 +1134,7 @@
       </w:rPr>
     </w:lvl>
   </w:abstractNum>
-  <w:abstractNum w:abstractNumId="5">
+  <w:abstractNum w:abstractNumId="5" w15:restartNumberingAfterBreak="0">
     <w:nsid w:val="FFFFFF82"/>
     <w:multiLevelType w:val="singleLevel"/>
     <w:tmpl w:val="F3EAFDEC"/>
@@ -2126,7 +1155,7 @@
       </w:rPr>
     </w:lvl>
   </w:abstractNum>
-  <w:abstractNum w:abstractNumId="6">
+  <w:abstractNum w:abstractNumId="6" w15:restartNumberingAfterBreak="0">
     <w:nsid w:val="FFFFFF83"/>
     <w:multiLevelType w:val="singleLevel"/>
     <w:tmpl w:val="3D1EFFD4"/>
@@ -2147,7 +1176,7 @@
       </w:rPr>
     </w:lvl>
   </w:abstractNum>
-  <w:abstractNum w:abstractNumId="7">
+  <w:abstractNum w:abstractNumId="7" w15:restartNumberingAfterBreak="0">
     <w:nsid w:val="FFFFFF88"/>
     <w:multiLevelType w:val="singleLevel"/>
     <w:tmpl w:val="D0A62B40"/>
@@ -2165,7 +1194,7 @@
       </w:pPr>
     </w:lvl>
   </w:abstractNum>
-  <w:abstractNum w:abstractNumId="8">
+  <w:abstractNum w:abstractNumId="8" w15:restartNumberingAfterBreak="0">
     <w:nsid w:val="FFFFFF89"/>
     <w:multiLevelType w:val="singleLevel"/>
     <w:tmpl w:val="29761A62"/>
@@ -2217,14 +1246,14 @@
 </file>
 
 <file path=word/styles.xml><?xml version="1.0" encoding="utf-8"?>
-<w:styles xmlns:mc="http://schemas.openxmlformats.org/markup-compatibility/2006" xmlns:r="http://schemas.openxmlformats.org/officeDocument/2006/relationships" xmlns:w="http://schemas.openxmlformats.org/wordprocessingml/2006/main" xmlns:w14="http://schemas.microsoft.com/office/word/2010/wordml" xmlns:w15="http://schemas.microsoft.com/office/word/2012/wordml" xmlns:w16cid="http://schemas.microsoft.com/office/word/2016/wordml/cid" xmlns:w16se="http://schemas.microsoft.com/office/word/2015/wordml/symex" mc:Ignorable="w14 w15 w16se w16cid">
+<w:styles xmlns:mc="http://schemas.openxmlformats.org/markup-compatibility/2006" xmlns:r="http://schemas.openxmlformats.org/officeDocument/2006/relationships" xmlns:w="http://schemas.openxmlformats.org/wordprocessingml/2006/main" xmlns:w14="http://schemas.microsoft.com/office/word/2010/wordml" xmlns:w15="http://schemas.microsoft.com/office/word/2012/wordml" xmlns:w16cex="http://schemas.microsoft.com/office/word/2018/wordml/cex" xmlns:w16cid="http://schemas.microsoft.com/office/word/2016/wordml/cid" xmlns:w16="http://schemas.microsoft.com/office/word/2018/wordml" xmlns:w16du="http://schemas.microsoft.com/office/word/2023/wordml/word16du" xmlns:w16sdtdh="http://schemas.microsoft.com/office/word/2020/wordml/sdtdatahash" xmlns:w16sdtfl="http://schemas.microsoft.com/office/word/2024/wordml/sdtformatlock" xmlns:w16se="http://schemas.microsoft.com/office/word/2015/wordml/symex" mc:Ignorable="w14 w15 w16se w16cid w16 w16cex w16sdtdh w16sdtfl w16du">
   <w:docDefaults>
     <w:rPrDefault>
       <w:rPr>
         <w:rFonts w:asciiTheme="minorHAnsi" w:eastAsiaTheme="minorEastAsia" w:hAnsiTheme="minorHAnsi" w:cstheme="minorBidi"/>
         <w:sz w:val="22"/>
         <w:szCs w:val="22"/>
-        <w:lang w:val="en-US" w:eastAsia="en-US" w:bidi="ar-SA"/>
+        <w:lang w:val="en-US" w:eastAsia="zh-CN" w:bidi="ar-SA"/>
       </w:rPr>
     </w:rPrDefault>
     <w:pPrDefault>
@@ -2596,11 +1625,11 @@
     <w:lsdException w:name="List Table 5 Dark Accent 6" w:uiPriority="50"/>
     <w:lsdException w:name="List Table 6 Colorful Accent 6" w:uiPriority="51"/>
     <w:lsdException w:name="List Table 7 Colorful Accent 6" w:uiPriority="52"/>
-    <w:lsdException w:name="Smart Link" w:semiHidden="1" w:unhideWhenUsed="1"/>
     <w:lsdException w:name="Mention" w:semiHidden="1" w:unhideWhenUsed="1"/>
     <w:lsdException w:name="Smart Hyperlink" w:semiHidden="1" w:unhideWhenUsed="1"/>
     <w:lsdException w:name="Hashtag" w:semiHidden="1" w:unhideWhenUsed="1"/>
     <w:lsdException w:name="Unresolved Mention" w:semiHidden="1" w:unhideWhenUsed="1"/>
+    <w:lsdException w:name="Smart Link" w:semiHidden="1" w:unhideWhenUsed="1"/>
   </w:latentStyles>
   <w:style w:type="paragraph" w:default="1" w:styleId="Normal">
     <w:name w:val="Normal"/>
@@ -3237,7 +2266,7 @@
       <w:contextualSpacing/>
     </w:pPr>
   </w:style>
-  <w:style w:type="paragraph" w:styleId="Macro">
+  <w:style w:type="paragraph" w:styleId="MacroText">
     <w:name w:val="macro"/>
     <w:link w:val="MacroTextChar"/>
     <w:uiPriority w:val="99"/>
@@ -3263,7 +2292,7 @@
   <w:style w:type="character" w:customStyle="1" w:styleId="MacroTextChar">
     <w:name w:val="Macro Text Char"/>
     <w:basedOn w:val="DefaultParagraphFont"/>
-    <w:link w:val="Macro"/>
+    <w:link w:val="MacroText"/>
     <w:uiPriority w:val="99"/>
     <w:rsid w:val="0029639D"/>
     <w:rPr>
@@ -3657,7 +2686,7 @@
       </w:tcPr>
     </w:tblStylePr>
   </w:style>
-  <w:style w:type="table" w:styleId="LightShadingAccent1">
+  <w:style w:type="table" w:styleId="LightShading-Accent1">
     <w:name w:val="Light Shading Accent 1"/>
     <w:basedOn w:val="TableNormal"/>
     <w:uiPriority w:val="60"/>
@@ -3753,7 +2782,7 @@
       </w:tcPr>
     </w:tblStylePr>
   </w:style>
-  <w:style w:type="table" w:styleId="LightShadingAccent2">
+  <w:style w:type="table" w:styleId="LightShading-Accent2">
     <w:name w:val="Light Shading Accent 2"/>
     <w:basedOn w:val="TableNormal"/>
     <w:uiPriority w:val="60"/>
@@ -3849,7 +2878,7 @@
       </w:tcPr>
     </w:tblStylePr>
   </w:style>
-  <w:style w:type="table" w:styleId="LightShadingAccent3">
+  <w:style w:type="table" w:styleId="LightShading-Accent3">
     <w:name w:val="Light Shading Accent 3"/>
     <w:basedOn w:val="TableNormal"/>
     <w:uiPriority w:val="60"/>
@@ -3945,7 +2974,7 @@
       </w:tcPr>
     </w:tblStylePr>
   </w:style>
-  <w:style w:type="table" w:styleId="LightShadingAccent4">
+  <w:style w:type="table" w:styleId="LightShading-Accent4">
     <w:name w:val="Light Shading Accent 4"/>
     <w:basedOn w:val="TableNormal"/>
     <w:uiPriority w:val="60"/>
@@ -4041,7 +3070,7 @@
       </w:tcPr>
     </w:tblStylePr>
   </w:style>
-  <w:style w:type="table" w:styleId="LightShadingAccent5">
+  <w:style w:type="table" w:styleId="LightShading-Accent5">
     <w:name w:val="Light Shading Accent 5"/>
     <w:basedOn w:val="TableNormal"/>
     <w:uiPriority w:val="60"/>
@@ -4137,7 +3166,7 @@
       </w:tcPr>
     </w:tblStylePr>
   </w:style>
-  <w:style w:type="table" w:styleId="LightShadingAccent6">
+  <w:style w:type="table" w:styleId="LightShading-Accent6">
     <w:name w:val="Light Shading Accent 6"/>
     <w:basedOn w:val="TableNormal"/>
     <w:uiPriority w:val="60"/>
@@ -4318,7 +3347,7 @@
       </w:tcPr>
     </w:tblStylePr>
   </w:style>
-  <w:style w:type="table" w:styleId="LightListAccent1">
+  <w:style w:type="table" w:styleId="LightList-Accent1">
     <w:name w:val="Light List Accent 1"/>
     <w:basedOn w:val="TableNormal"/>
     <w:uiPriority w:val="61"/>
@@ -4403,7 +3432,7 @@
       </w:tcPr>
     </w:tblStylePr>
   </w:style>
-  <w:style w:type="table" w:styleId="LightListAccent2">
+  <w:style w:type="table" w:styleId="LightList-Accent2">
     <w:name w:val="Light List Accent 2"/>
     <w:basedOn w:val="TableNormal"/>
     <w:uiPriority w:val="61"/>
@@ -4488,7 +3517,7 @@
       </w:tcPr>
     </w:tblStylePr>
   </w:style>
-  <w:style w:type="table" w:styleId="LightListAccent3">
+  <w:style w:type="table" w:styleId="LightList-Accent3">
     <w:name w:val="Light List Accent 3"/>
     <w:basedOn w:val="TableNormal"/>
     <w:uiPriority w:val="61"/>
@@ -4573,7 +3602,7 @@
       </w:tcPr>
     </w:tblStylePr>
   </w:style>
-  <w:style w:type="table" w:styleId="LightListAccent4">
+  <w:style w:type="table" w:styleId="LightList-Accent4">
     <w:name w:val="Light List Accent 4"/>
     <w:basedOn w:val="TableNormal"/>
     <w:uiPriority w:val="61"/>
@@ -4658,7 +3687,7 @@
       </w:tcPr>
     </w:tblStylePr>
   </w:style>
-  <w:style w:type="table" w:styleId="LightListAccent5">
+  <w:style w:type="table" w:styleId="LightList-Accent5">
     <w:name w:val="Light List Accent 5"/>
     <w:basedOn w:val="TableNormal"/>
     <w:uiPriority w:val="61"/>
@@ -4743,7 +3772,7 @@
       </w:tcPr>
     </w:tblStylePr>
   </w:style>
-  <w:style w:type="table" w:styleId="LightListAccent6">
+  <w:style w:type="table" w:styleId="LightList-Accent6">
     <w:name w:val="Light List Accent 6"/>
     <w:basedOn w:val="TableNormal"/>
     <w:uiPriority w:val="61"/>
@@ -4951,7 +3980,7 @@
       </w:tcPr>
     </w:tblStylePr>
   </w:style>
-  <w:style w:type="table" w:styleId="LightGridAccent1">
+  <w:style w:type="table" w:styleId="LightGrid-Accent1">
     <w:name w:val="Light Grid Accent 1"/>
     <w:basedOn w:val="TableNormal"/>
     <w:uiPriority w:val="62"/>
@@ -5074,7 +4103,7 @@
       </w:tcPr>
     </w:tblStylePr>
   </w:style>
-  <w:style w:type="table" w:styleId="LightGridAccent2">
+  <w:style w:type="table" w:styleId="LightGrid-Accent2">
     <w:name w:val="Light Grid Accent 2"/>
     <w:basedOn w:val="TableNormal"/>
     <w:uiPriority w:val="62"/>
@@ -5197,7 +4226,7 @@
       </w:tcPr>
     </w:tblStylePr>
   </w:style>
-  <w:style w:type="table" w:styleId="LightGridAccent3">
+  <w:style w:type="table" w:styleId="LightGrid-Accent3">
     <w:name w:val="Light Grid Accent 3"/>
     <w:basedOn w:val="TableNormal"/>
     <w:uiPriority w:val="62"/>
@@ -5320,7 +4349,7 @@
       </w:tcPr>
     </w:tblStylePr>
   </w:style>
-  <w:style w:type="table" w:styleId="LightGridAccent4">
+  <w:style w:type="table" w:styleId="LightGrid-Accent4">
     <w:name w:val="Light Grid Accent 4"/>
     <w:basedOn w:val="TableNormal"/>
     <w:uiPriority w:val="62"/>
@@ -5443,7 +4472,7 @@
       </w:tcPr>
     </w:tblStylePr>
   </w:style>
-  <w:style w:type="table" w:styleId="LightGridAccent5">
+  <w:style w:type="table" w:styleId="LightGrid-Accent5">
     <w:name w:val="Light Grid Accent 5"/>
     <w:basedOn w:val="TableNormal"/>
     <w:uiPriority w:val="62"/>
@@ -5566,7 +4595,7 @@
       </w:tcPr>
     </w:tblStylePr>
   </w:style>
-  <w:style w:type="table" w:styleId="LightGridAccent6">
+  <w:style w:type="table" w:styleId="LightGrid-Accent6">
     <w:name w:val="Light Grid Accent 6"/>
     <w:basedOn w:val="TableNormal"/>
     <w:uiPriority w:val="62"/>
@@ -5788,7 +4817,7 @@
       </w:tcPr>
     </w:tblStylePr>
   </w:style>
-  <w:style w:type="table" w:styleId="MediumShading1Accent1">
+  <w:style w:type="table" w:styleId="MediumShading1-Accent1">
     <w:name w:val="Medium Shading 1 Accent 1"/>
     <w:basedOn w:val="TableNormal"/>
     <w:uiPriority w:val="63"/>
@@ -5887,7 +4916,7 @@
       </w:tcPr>
     </w:tblStylePr>
   </w:style>
-  <w:style w:type="table" w:styleId="MediumShading1Accent2">
+  <w:style w:type="table" w:styleId="MediumShading1-Accent2">
     <w:name w:val="Medium Shading 1 Accent 2"/>
     <w:basedOn w:val="TableNormal"/>
     <w:uiPriority w:val="63"/>
@@ -5986,7 +5015,7 @@
       </w:tcPr>
     </w:tblStylePr>
   </w:style>
-  <w:style w:type="table" w:styleId="MediumShading1Accent3">
+  <w:style w:type="table" w:styleId="MediumShading1-Accent3">
     <w:name w:val="Medium Shading 1 Accent 3"/>
     <w:basedOn w:val="TableNormal"/>
     <w:uiPriority w:val="63"/>
@@ -6085,7 +5114,7 @@
       </w:tcPr>
     </w:tblStylePr>
   </w:style>
-  <w:style w:type="table" w:styleId="MediumShading1Accent4">
+  <w:style w:type="table" w:styleId="MediumShading1-Accent4">
     <w:name w:val="Medium Shading 1 Accent 4"/>
     <w:basedOn w:val="TableNormal"/>
     <w:uiPriority w:val="63"/>
@@ -6184,7 +5213,7 @@
       </w:tcPr>
     </w:tblStylePr>
   </w:style>
-  <w:style w:type="table" w:styleId="MediumShading1Accent5">
+  <w:style w:type="table" w:styleId="MediumShading1-Accent5">
     <w:name w:val="Medium Shading 1 Accent 5"/>
     <w:basedOn w:val="TableNormal"/>
     <w:uiPriority w:val="63"/>
@@ -6283,7 +5312,7 @@
       </w:tcPr>
     </w:tblStylePr>
   </w:style>
-  <w:style w:type="table" w:styleId="MediumShading1Accent6">
+  <w:style w:type="table" w:styleId="MediumShading1-Accent6">
     <w:name w:val="Medium Shading 1 Accent 6"/>
     <w:basedOn w:val="TableNormal"/>
     <w:uiPriority w:val="63"/>
@@ -6524,7 +5553,7 @@
       </w:tcPr>
     </w:tblStylePr>
   </w:style>
-  <w:style w:type="table" w:styleId="MediumShading2Accent1">
+  <w:style w:type="table" w:styleId="MediumShading2-Accent1">
     <w:name w:val="Medium Shading 2 Accent 1"/>
     <w:basedOn w:val="TableNormal"/>
     <w:uiPriority w:val="64"/>
@@ -6666,7 +5695,7 @@
       </w:tcPr>
     </w:tblStylePr>
   </w:style>
-  <w:style w:type="table" w:styleId="MediumShading2Accent2">
+  <w:style w:type="table" w:styleId="MediumShading2-Accent2">
     <w:name w:val="Medium Shading 2 Accent 2"/>
     <w:basedOn w:val="TableNormal"/>
     <w:uiPriority w:val="64"/>
@@ -6808,7 +5837,7 @@
       </w:tcPr>
     </w:tblStylePr>
   </w:style>
-  <w:style w:type="table" w:styleId="MediumShading2Accent3">
+  <w:style w:type="table" w:styleId="MediumShading2-Accent3">
     <w:name w:val="Medium Shading 2 Accent 3"/>
     <w:basedOn w:val="TableNormal"/>
     <w:uiPriority w:val="64"/>
@@ -6950,7 +5979,7 @@
       </w:tcPr>
     </w:tblStylePr>
   </w:style>
-  <w:style w:type="table" w:styleId="MediumShading2Accent4">
+  <w:style w:type="table" w:styleId="MediumShading2-Accent4">
     <w:name w:val="Medium Shading 2 Accent 4"/>
     <w:basedOn w:val="TableNormal"/>
     <w:uiPriority w:val="64"/>
@@ -7092,7 +6121,7 @@
       </w:tcPr>
     </w:tblStylePr>
   </w:style>
-  <w:style w:type="table" w:styleId="MediumShading2Accent5">
+  <w:style w:type="table" w:styleId="MediumShading2-Accent5">
     <w:name w:val="Medium Shading 2 Accent 5"/>
     <w:basedOn w:val="TableNormal"/>
     <w:uiPriority w:val="64"/>
@@ -7234,7 +6263,7 @@
       </w:tcPr>
     </w:tblStylePr>
   </w:style>
-  <w:style w:type="table" w:styleId="MediumShading2Accent6">
+  <w:style w:type="table" w:styleId="MediumShading2-Accent6">
     <w:name w:val="Medium Shading 2 Accent 6"/>
     <w:basedOn w:val="TableNormal"/>
     <w:uiPriority w:val="64"/>
@@ -7453,7 +6482,7 @@
       </w:tcPr>
     </w:tblStylePr>
   </w:style>
-  <w:style w:type="table" w:styleId="MediumList1Accent1">
+  <w:style w:type="table" w:styleId="MediumList1-Accent1">
     <w:name w:val="Medium List 1 Accent 1"/>
     <w:basedOn w:val="TableNormal"/>
     <w:uiPriority w:val="65"/>
@@ -7530,7 +6559,7 @@
       </w:tcPr>
     </w:tblStylePr>
   </w:style>
-  <w:style w:type="table" w:styleId="MediumList1Accent2">
+  <w:style w:type="table" w:styleId="MediumList1-Accent2">
     <w:name w:val="Medium List 1 Accent 2"/>
     <w:basedOn w:val="TableNormal"/>
     <w:uiPriority w:val="65"/>
@@ -7607,7 +6636,7 @@
       </w:tcPr>
     </w:tblStylePr>
   </w:style>
-  <w:style w:type="table" w:styleId="MediumList1Accent3">
+  <w:style w:type="table" w:styleId="MediumList1-Accent3">
     <w:name w:val="Medium List 1 Accent 3"/>
     <w:basedOn w:val="TableNormal"/>
     <w:uiPriority w:val="65"/>
@@ -7684,7 +6713,7 @@
       </w:tcPr>
     </w:tblStylePr>
   </w:style>
-  <w:style w:type="table" w:styleId="MediumList1Accent4">
+  <w:style w:type="table" w:styleId="MediumList1-Accent4">
     <w:name w:val="Medium List 1 Accent 4"/>
     <w:basedOn w:val="TableNormal"/>
     <w:uiPriority w:val="65"/>
@@ -7761,7 +6790,7 @@
       </w:tcPr>
     </w:tblStylePr>
   </w:style>
-  <w:style w:type="table" w:styleId="MediumList1Accent5">
+  <w:style w:type="table" w:styleId="MediumList1-Accent5">
     <w:name w:val="Medium List 1 Accent 5"/>
     <w:basedOn w:val="TableNormal"/>
     <w:uiPriority w:val="65"/>
@@ -7838,7 +6867,7 @@
       </w:tcPr>
     </w:tblStylePr>
   </w:style>
-  <w:style w:type="table" w:styleId="MediumList1Accent6">
+  <w:style w:type="table" w:styleId="MediumList1-Accent6">
     <w:name w:val="Medium List 1 Accent 6"/>
     <w:basedOn w:val="TableNormal"/>
     <w:uiPriority w:val="65"/>
@@ -8036,7 +7065,7 @@
       </w:tcPr>
     </w:tblStylePr>
   </w:style>
-  <w:style w:type="table" w:styleId="MediumList2Accent1">
+  <w:style w:type="table" w:styleId="MediumList2-Accent1">
     <w:name w:val="Medium List 2 Accent 1"/>
     <w:basedOn w:val="TableNormal"/>
     <w:uiPriority w:val="66"/>
@@ -8157,7 +7186,7 @@
       </w:tcPr>
     </w:tblStylePr>
   </w:style>
-  <w:style w:type="table" w:styleId="MediumList2Accent2">
+  <w:style w:type="table" w:styleId="MediumList2-Accent2">
     <w:name w:val="Medium List 2 Accent 2"/>
     <w:basedOn w:val="TableNormal"/>
     <w:uiPriority w:val="66"/>
@@ -8278,7 +7307,7 @@
       </w:tcPr>
     </w:tblStylePr>
   </w:style>
-  <w:style w:type="table" w:styleId="MediumList2Accent3">
+  <w:style w:type="table" w:styleId="MediumList2-Accent3">
     <w:name w:val="Medium List 2 Accent 3"/>
     <w:basedOn w:val="TableNormal"/>
     <w:uiPriority w:val="66"/>
@@ -8399,7 +7428,7 @@
       </w:tcPr>
     </w:tblStylePr>
   </w:style>
-  <w:style w:type="table" w:styleId="MediumList2Accent4">
+  <w:style w:type="table" w:styleId="MediumList2-Accent4">
     <w:name w:val="Medium List 2 Accent 4"/>
     <w:basedOn w:val="TableNormal"/>
     <w:uiPriority w:val="66"/>
@@ -8520,7 +7549,7 @@
       </w:tcPr>
     </w:tblStylePr>
   </w:style>
-  <w:style w:type="table" w:styleId="MediumList2Accent5">
+  <w:style w:type="table" w:styleId="MediumList2-Accent5">
     <w:name w:val="Medium List 2 Accent 5"/>
     <w:basedOn w:val="TableNormal"/>
     <w:uiPriority w:val="66"/>
@@ -8641,7 +7670,7 @@
       </w:tcPr>
     </w:tblStylePr>
   </w:style>
-  <w:style w:type="table" w:styleId="MediumList2Accent6">
+  <w:style w:type="table" w:styleId="MediumList2-Accent6">
     <w:name w:val="Medium List 2 Accent 6"/>
     <w:basedOn w:val="TableNormal"/>
     <w:uiPriority w:val="66"/>
@@ -8828,7 +7857,7 @@
       </w:tcPr>
     </w:tblStylePr>
   </w:style>
-  <w:style w:type="table" w:styleId="MediumGrid1Accent1">
+  <w:style w:type="table" w:styleId="MediumGrid1-Accent1">
     <w:name w:val="Medium Grid 1 Accent 1"/>
     <w:basedOn w:val="TableNormal"/>
     <w:uiPriority w:val="67"/>
@@ -8894,7 +7923,7 @@
       </w:tcPr>
     </w:tblStylePr>
   </w:style>
-  <w:style w:type="table" w:styleId="MediumGrid1Accent2">
+  <w:style w:type="table" w:styleId="MediumGrid1-Accent2">
     <w:name w:val="Medium Grid 1 Accent 2"/>
     <w:basedOn w:val="TableNormal"/>
     <w:uiPriority w:val="67"/>
@@ -8960,7 +7989,7 @@
       </w:tcPr>
     </w:tblStylePr>
   </w:style>
-  <w:style w:type="table" w:styleId="MediumGrid1Accent3">
+  <w:style w:type="table" w:styleId="MediumGrid1-Accent3">
     <w:name w:val="Medium Grid 1 Accent 3"/>
     <w:basedOn w:val="TableNormal"/>
     <w:uiPriority w:val="67"/>
@@ -9026,7 +8055,7 @@
       </w:tcPr>
     </w:tblStylePr>
   </w:style>
-  <w:style w:type="table" w:styleId="MediumGrid1Accent4">
+  <w:style w:type="table" w:styleId="MediumGrid1-Accent4">
     <w:name w:val="Medium Grid 1 Accent 4"/>
     <w:basedOn w:val="TableNormal"/>
     <w:uiPriority w:val="67"/>
@@ -9092,7 +8121,7 @@
       </w:tcPr>
     </w:tblStylePr>
   </w:style>
-  <w:style w:type="table" w:styleId="MediumGrid1Accent5">
+  <w:style w:type="table" w:styleId="MediumGrid1-Accent5">
     <w:name w:val="Medium Grid 1 Accent 5"/>
     <w:basedOn w:val="TableNormal"/>
     <w:uiPriority w:val="67"/>
@@ -9158,7 +8187,7 @@
       </w:tcPr>
     </w:tblStylePr>
   </w:style>
-  <w:style w:type="table" w:styleId="MediumGrid1Accent6">
+  <w:style w:type="table" w:styleId="MediumGrid1-Accent6">
     <w:name w:val="Medium Grid 1 Accent 6"/>
     <w:basedOn w:val="TableNormal"/>
     <w:uiPriority w:val="67"/>
@@ -9342,7 +8371,7 @@
       </w:tcPr>
     </w:tblStylePr>
   </w:style>
-  <w:style w:type="table" w:styleId="MediumGrid2Accent1">
+  <w:style w:type="table" w:styleId="MediumGrid2-Accent1">
     <w:name w:val="Medium Grid 2 Accent 1"/>
     <w:basedOn w:val="TableNormal"/>
     <w:uiPriority w:val="68"/>
@@ -9460,7 +8489,7 @@
       </w:tcPr>
     </w:tblStylePr>
   </w:style>
-  <w:style w:type="table" w:styleId="MediumGrid2Accent2">
+  <w:style w:type="table" w:styleId="MediumGrid2-Accent2">
     <w:name w:val="Medium Grid 2 Accent 2"/>
     <w:basedOn w:val="TableNormal"/>
     <w:uiPriority w:val="68"/>
@@ -9578,7 +8607,7 @@
       </w:tcPr>
     </w:tblStylePr>
   </w:style>
-  <w:style w:type="table" w:styleId="MediumGrid2Accent3">
+  <w:style w:type="table" w:styleId="MediumGrid2-Accent3">
     <w:name w:val="Medium Grid 2 Accent 3"/>
     <w:basedOn w:val="TableNormal"/>
     <w:uiPriority w:val="68"/>
@@ -9696,7 +8725,7 @@
       </w:tcPr>
     </w:tblStylePr>
   </w:style>
-  <w:style w:type="table" w:styleId="MediumGrid2Accent4">
+  <w:style w:type="table" w:styleId="MediumGrid2-Accent4">
     <w:name w:val="Medium Grid 2 Accent 4"/>
     <w:basedOn w:val="TableNormal"/>
     <w:uiPriority w:val="68"/>
@@ -9814,7 +8843,7 @@
       </w:tcPr>
     </w:tblStylePr>
   </w:style>
-  <w:style w:type="table" w:styleId="MediumGrid2Accent5">
+  <w:style w:type="table" w:styleId="MediumGrid2-Accent5">
     <w:name w:val="Medium Grid 2 Accent 5"/>
     <w:basedOn w:val="TableNormal"/>
     <w:uiPriority w:val="68"/>
@@ -9932,7 +8961,7 @@
       </w:tcPr>
     </w:tblStylePr>
   </w:style>
-  <w:style w:type="table" w:styleId="MediumGrid2Accent6">
+  <w:style w:type="table" w:styleId="MediumGrid2-Accent6">
     <w:name w:val="Medium Grid 2 Accent 6"/>
     <w:basedOn w:val="TableNormal"/>
     <w:uiPriority w:val="68"/>
@@ -10184,7 +9213,7 @@
       </w:tcPr>
     </w:tblStylePr>
   </w:style>
-  <w:style w:type="table" w:styleId="MediumGrid3Accent1">
+  <w:style w:type="table" w:styleId="MediumGrid3-Accent1">
     <w:name w:val="Medium Grid 3 Accent 1"/>
     <w:basedOn w:val="TableNormal"/>
     <w:uiPriority w:val="69"/>
@@ -10318,7 +9347,7 @@
       </w:tcPr>
     </w:tblStylePr>
   </w:style>
-  <w:style w:type="table" w:styleId="MediumGrid3Accent2">
+  <w:style w:type="table" w:styleId="MediumGrid3-Accent2">
     <w:name w:val="Medium Grid 3 Accent 2"/>
     <w:basedOn w:val="TableNormal"/>
     <w:uiPriority w:val="69"/>
@@ -10452,7 +9481,7 @@
       </w:tcPr>
     </w:tblStylePr>
   </w:style>
-  <w:style w:type="table" w:styleId="MediumGrid3Accent3">
+  <w:style w:type="table" w:styleId="MediumGrid3-Accent3">
     <w:name w:val="Medium Grid 3 Accent 3"/>
     <w:basedOn w:val="TableNormal"/>
     <w:uiPriority w:val="69"/>
@@ -10586,7 +9615,7 @@
       </w:tcPr>
     </w:tblStylePr>
   </w:style>
-  <w:style w:type="table" w:styleId="MediumGrid3Accent4">
+  <w:style w:type="table" w:styleId="MediumGrid3-Accent4">
     <w:name w:val="Medium Grid 3 Accent 4"/>
     <w:basedOn w:val="TableNormal"/>
     <w:uiPriority w:val="69"/>
@@ -10720,7 +9749,7 @@
       </w:tcPr>
     </w:tblStylePr>
   </w:style>
-  <w:style w:type="table" w:styleId="MediumGrid3Accent5">
+  <w:style w:type="table" w:styleId="MediumGrid3-Accent5">
     <w:name w:val="Medium Grid 3 Accent 5"/>
     <w:basedOn w:val="TableNormal"/>
     <w:uiPriority w:val="69"/>
@@ -10854,7 +9883,7 @@
       </w:tcPr>
     </w:tblStylePr>
   </w:style>
-  <w:style w:type="table" w:styleId="MediumGrid3Accent6">
+  <w:style w:type="table" w:styleId="MediumGrid3-Accent6">
     <w:name w:val="Medium Grid 3 Accent 6"/>
     <w:basedOn w:val="TableNormal"/>
     <w:uiPriority w:val="69"/>
@@ -11095,7 +10124,7 @@
       </w:tcPr>
     </w:tblStylePr>
   </w:style>
-  <w:style w:type="table" w:styleId="DarkListAccent1">
+  <w:style w:type="table" w:styleId="DarkList-Accent1">
     <w:name w:val="Dark List Accent 1"/>
     <w:basedOn w:val="TableNormal"/>
     <w:uiPriority w:val="70"/>
@@ -11202,7 +10231,7 @@
       </w:tcPr>
     </w:tblStylePr>
   </w:style>
-  <w:style w:type="table" w:styleId="DarkListAccent2">
+  <w:style w:type="table" w:styleId="DarkList-Accent2">
     <w:name w:val="Dark List Accent 2"/>
     <w:basedOn w:val="TableNormal"/>
     <w:uiPriority w:val="70"/>
@@ -11309,7 +10338,7 @@
       </w:tcPr>
     </w:tblStylePr>
   </w:style>
-  <w:style w:type="table" w:styleId="DarkListAccent3">
+  <w:style w:type="table" w:styleId="DarkList-Accent3">
     <w:name w:val="Dark List Accent 3"/>
     <w:basedOn w:val="TableNormal"/>
     <w:uiPriority w:val="70"/>
@@ -11416,7 +10445,7 @@
       </w:tcPr>
     </w:tblStylePr>
   </w:style>
-  <w:style w:type="table" w:styleId="DarkListAccent4">
+  <w:style w:type="table" w:styleId="DarkList-Accent4">
     <w:name w:val="Dark List Accent 4"/>
     <w:basedOn w:val="TableNormal"/>
     <w:uiPriority w:val="70"/>
@@ -11523,7 +10552,7 @@
       </w:tcPr>
     </w:tblStylePr>
   </w:style>
-  <w:style w:type="table" w:styleId="DarkListAccent5">
+  <w:style w:type="table" w:styleId="DarkList-Accent5">
     <w:name w:val="Dark List Accent 5"/>
     <w:basedOn w:val="TableNormal"/>
     <w:uiPriority w:val="70"/>
@@ -11630,7 +10659,7 @@
       </w:tcPr>
     </w:tblStylePr>
   </w:style>
-  <w:style w:type="table" w:styleId="DarkListAccent6">
+  <w:style w:type="table" w:styleId="DarkList-Accent6">
     <w:name w:val="Dark List Accent 6"/>
     <w:basedOn w:val="TableNormal"/>
     <w:uiPriority w:val="70"/>
@@ -11852,7 +10881,7 @@
       </w:rPr>
     </w:tblStylePr>
   </w:style>
-  <w:style w:type="table" w:styleId="ColorfulShadingAccent1">
+  <w:style w:type="table" w:styleId="ColorfulShading-Accent1">
     <w:name w:val="Colorful Shading Accent 1"/>
     <w:basedOn w:val="TableNormal"/>
     <w:uiPriority w:val="71"/>
@@ -11967,7 +10996,7 @@
       </w:rPr>
     </w:tblStylePr>
   </w:style>
-  <w:style w:type="table" w:styleId="ColorfulShadingAccent2">
+  <w:style w:type="table" w:styleId="ColorfulShading-Accent2">
     <w:name w:val="Colorful Shading Accent 2"/>
     <w:basedOn w:val="TableNormal"/>
     <w:uiPriority w:val="71"/>
@@ -12082,7 +11111,7 @@
       </w:rPr>
     </w:tblStylePr>
   </w:style>
-  <w:style w:type="table" w:styleId="ColorfulShadingAccent3">
+  <w:style w:type="table" w:styleId="ColorfulShading-Accent3">
     <w:name w:val="Colorful Shading Accent 3"/>
     <w:basedOn w:val="TableNormal"/>
     <w:uiPriority w:val="71"/>
@@ -12187,7 +11216,7 @@
       </w:tcPr>
     </w:tblStylePr>
   </w:style>
-  <w:style w:type="table" w:styleId="ColorfulShadingAccent4">
+  <w:style w:type="table" w:styleId="ColorfulShading-Accent4">
     <w:name w:val="Colorful Shading Accent 4"/>
     <w:basedOn w:val="TableNormal"/>
     <w:uiPriority w:val="71"/>
@@ -12302,7 +11331,7 @@
       </w:rPr>
     </w:tblStylePr>
   </w:style>
-  <w:style w:type="table" w:styleId="ColorfulShadingAccent5">
+  <w:style w:type="table" w:styleId="ColorfulShading-Accent5">
     <w:name w:val="Colorful Shading Accent 5"/>
     <w:basedOn w:val="TableNormal"/>
     <w:uiPriority w:val="71"/>
@@ -12417,7 +11446,7 @@
       </w:rPr>
     </w:tblStylePr>
   </w:style>
-  <w:style w:type="table" w:styleId="ColorfulShadingAccent6">
+  <w:style w:type="table" w:styleId="ColorfulShading-Accent6">
     <w:name w:val="Colorful Shading Accent 6"/>
     <w:basedOn w:val="TableNormal"/>
     <w:uiPriority w:val="71"/>
@@ -12611,7 +11640,7 @@
       </w:tcPr>
     </w:tblStylePr>
   </w:style>
-  <w:style w:type="table" w:styleId="ColorfulListAccent1">
+  <w:style w:type="table" w:styleId="ColorfulList-Accent1">
     <w:name w:val="Colorful List Accent 1"/>
     <w:basedOn w:val="TableNormal"/>
     <w:uiPriority w:val="72"/>
@@ -12690,7 +11719,7 @@
       </w:tcPr>
     </w:tblStylePr>
   </w:style>
-  <w:style w:type="table" w:styleId="ColorfulListAccent2">
+  <w:style w:type="table" w:styleId="ColorfulList-Accent2">
     <w:name w:val="Colorful List Accent 2"/>
     <w:basedOn w:val="TableNormal"/>
     <w:uiPriority w:val="72"/>
@@ -12769,7 +11798,7 @@
       </w:tcPr>
     </w:tblStylePr>
   </w:style>
-  <w:style w:type="table" w:styleId="ColorfulListAccent3">
+  <w:style w:type="table" w:styleId="ColorfulList-Accent3">
     <w:name w:val="Colorful List Accent 3"/>
     <w:basedOn w:val="TableNormal"/>
     <w:uiPriority w:val="72"/>
@@ -12848,7 +11877,7 @@
       </w:tcPr>
     </w:tblStylePr>
   </w:style>
-  <w:style w:type="table" w:styleId="ColorfulListAccent4">
+  <w:style w:type="table" w:styleId="ColorfulList-Accent4">
     <w:name w:val="Colorful List Accent 4"/>
     <w:basedOn w:val="TableNormal"/>
     <w:uiPriority w:val="72"/>
@@ -12927,7 +11956,7 @@
       </w:tcPr>
     </w:tblStylePr>
   </w:style>
-  <w:style w:type="table" w:styleId="ColorfulListAccent5">
+  <w:style w:type="table" w:styleId="ColorfulList-Accent5">
     <w:name w:val="Colorful List Accent 5"/>
     <w:basedOn w:val="TableNormal"/>
     <w:uiPriority w:val="72"/>
@@ -13006,7 +12035,7 @@
       </w:tcPr>
     </w:tblStylePr>
   </w:style>
-  <w:style w:type="table" w:styleId="ColorfulListAccent6">
+  <w:style w:type="table" w:styleId="ColorfulList-Accent6">
     <w:name w:val="Colorful List Accent 6"/>
     <w:basedOn w:val="TableNormal"/>
     <w:uiPriority w:val="72"/>
@@ -13158,7 +12187,7 @@
       </w:tcPr>
     </w:tblStylePr>
   </w:style>
-  <w:style w:type="table" w:styleId="ColorfulGridAccent1">
+  <w:style w:type="table" w:styleId="ColorfulGrid-Accent1">
     <w:name w:val="Colorful Grid Accent 1"/>
     <w:basedOn w:val="TableNormal"/>
     <w:uiPriority w:val="73"/>
@@ -13231,7 +12260,7 @@
       </w:tcPr>
     </w:tblStylePr>
   </w:style>
-  <w:style w:type="table" w:styleId="ColorfulGridAccent2">
+  <w:style w:type="table" w:styleId="ColorfulGrid-Accent2">
     <w:name w:val="Colorful Grid Accent 2"/>
     <w:basedOn w:val="TableNormal"/>
     <w:uiPriority w:val="73"/>
@@ -13304,7 +12333,7 @@
       </w:tcPr>
     </w:tblStylePr>
   </w:style>
-  <w:style w:type="table" w:styleId="ColorfulGridAccent3">
+  <w:style w:type="table" w:styleId="ColorfulGrid-Accent3">
     <w:name w:val="Colorful Grid Accent 3"/>
     <w:basedOn w:val="TableNormal"/>
     <w:uiPriority w:val="73"/>
@@ -13377,7 +12406,7 @@
       </w:tcPr>
     </w:tblStylePr>
   </w:style>
-  <w:style w:type="table" w:styleId="ColorfulGridAccent4">
+  <w:style w:type="table" w:styleId="ColorfulGrid-Accent4">
     <w:name w:val="Colorful Grid Accent 4"/>
     <w:basedOn w:val="TableNormal"/>
     <w:uiPriority w:val="73"/>
@@ -13450,7 +12479,7 @@
       </w:tcPr>
     </w:tblStylePr>
   </w:style>
-  <w:style w:type="table" w:styleId="ColorfulGridAccent5">
+  <w:style w:type="table" w:styleId="ColorfulGrid-Accent5">
     <w:name w:val="Colorful Grid Accent 5"/>
     <w:basedOn w:val="TableNormal"/>
     <w:uiPriority w:val="73"/>
@@ -13523,7 +12552,7 @@
       </w:tcPr>
     </w:tblStylePr>
   </w:style>
-  <w:style w:type="table" w:styleId="ColorfulGridAccent6">
+  <w:style w:type="table" w:styleId="ColorfulGrid-Accent6">
     <w:name w:val="Colorful Grid Accent 6"/>
     <w:basedOn w:val="TableNormal"/>
     <w:uiPriority w:val="73"/>
